--- a/Documentation/ISEF/FTPChat ar.docx
+++ b/Documentation/ISEF/FTPChat ar.docx
@@ -600,106 +600,204 @@
       </w:pPr>
       <w:r>
         <w:rPr>
+          <w:rFonts w:hint="default" w:cs="Times New Roman" w:asciiTheme="majorAscii" w:hAnsiTheme="majorAscii"/>
+          <w:sz w:val="28"/>
+          <w:szCs w:val="28"/>
+          <w:rtl/>
+          <w:cs/>
+          <w:lang w:bidi="ar-SA"/>
+        </w:rPr>
+        <w:t>إجراءات</w:t>
+      </w:r>
+      <w:r>
+        <w:rPr>
           <w:rFonts w:hint="default" w:asciiTheme="majorAscii" w:hAnsiTheme="majorAscii"/>
           <w:sz w:val="28"/>
           <w:szCs w:val="28"/>
           <w:rtl/>
         </w:rPr>
-        <w:t>خطوات العمل في المشروع</w:t>
-      </w:r>
-    </w:p>
-    <w:p>
-      <w:pPr>
-        <w:pStyle w:val="24"/>
+        <w:t xml:space="preserve"> </w:t>
+      </w:r>
+      <w:r>
+        <w:rPr>
+          <w:rFonts w:hint="default" w:cs="Times New Roman" w:asciiTheme="majorAscii" w:hAnsiTheme="majorAscii"/>
+          <w:sz w:val="28"/>
+          <w:szCs w:val="28"/>
+          <w:rtl/>
+          <w:cs/>
+          <w:lang w:bidi="ar-SA"/>
+        </w:rPr>
+        <w:t>وخطوات</w:t>
+      </w:r>
+      <w:r>
         <w:rPr>
           <w:rFonts w:hint="default" w:asciiTheme="majorAscii" w:hAnsiTheme="majorAscii"/>
           <w:sz w:val="28"/>
           <w:szCs w:val="28"/>
-        </w:rPr>
-      </w:pPr>
-      <w:r>
+          <w:rtl/>
+        </w:rPr>
+        <w:t xml:space="preserve"> </w:t>
+      </w:r>
+      <w:r>
+        <w:rPr>
+          <w:rFonts w:hint="cs" w:asciiTheme="majorAscii" w:hAnsiTheme="majorAscii" w:cstheme="minorBidi"/>
+          <w:sz w:val="28"/>
+          <w:szCs w:val="28"/>
+          <w:rtl/>
+          <w:lang w:bidi="ar-EG"/>
+        </w:rPr>
+        <w:t>عمل</w:t>
+      </w:r>
+      <w:r>
+        <w:rPr>
+          <w:rFonts w:hint="cs" w:asciiTheme="majorAscii" w:hAnsiTheme="majorAscii" w:cstheme="minorBidi"/>
+          <w:sz w:val="28"/>
+          <w:szCs w:val="28"/>
+          <w:rtl/>
+          <w:lang w:val="en-US" w:bidi="ar-EG"/>
+        </w:rPr>
+        <w:t xml:space="preserve"> المشروع </w:t>
+      </w:r>
+      <w:r>
+        <w:rPr>
+          <w:rFonts w:hint="default" w:cs="Times New Roman" w:asciiTheme="majorAscii" w:hAnsiTheme="majorAscii"/>
+          <w:sz w:val="28"/>
+          <w:szCs w:val="28"/>
+          <w:rtl/>
+          <w:cs/>
+          <w:lang w:bidi="ar-SA"/>
+        </w:rPr>
+        <w:t>والتجريب</w:t>
+      </w:r>
+    </w:p>
+    <w:p>
+      <w:pPr>
+        <w:pStyle w:val="24"/>
         <w:rPr>
           <w:rFonts w:hint="default" w:asciiTheme="majorAscii" w:hAnsiTheme="majorAscii"/>
           <w:sz w:val="28"/>
           <w:szCs w:val="28"/>
-          <w:rtl/>
-        </w:rPr>
-        <w:t>تصور كيفية عمله</w:t>
-      </w:r>
-    </w:p>
-    <w:p>
-      <w:pPr>
-        <w:pStyle w:val="24"/>
+        </w:rPr>
+      </w:pPr>
+      <w:r>
         <w:rPr>
           <w:rFonts w:hint="default" w:asciiTheme="majorAscii" w:hAnsiTheme="majorAscii"/>
           <w:sz w:val="28"/>
           <w:szCs w:val="28"/>
-        </w:rPr>
-      </w:pPr>
-      <w:r>
+          <w:rtl/>
+        </w:rPr>
+        <w:t>تصور كيفية عمله</w:t>
+      </w:r>
+    </w:p>
+    <w:p>
+      <w:pPr>
+        <w:pStyle w:val="24"/>
         <w:rPr>
           <w:rFonts w:hint="default" w:asciiTheme="majorAscii" w:hAnsiTheme="majorAscii"/>
           <w:sz w:val="28"/>
           <w:szCs w:val="28"/>
-          <w:rtl/>
-        </w:rPr>
-        <w:t>ملخص النتائج</w:t>
-      </w:r>
-    </w:p>
-    <w:p>
-      <w:pPr>
-        <w:pStyle w:val="24"/>
+        </w:rPr>
+      </w:pPr>
+      <w:r>
         <w:rPr>
           <w:rFonts w:hint="default" w:asciiTheme="majorAscii" w:hAnsiTheme="majorAscii"/>
           <w:sz w:val="28"/>
           <w:szCs w:val="28"/>
-        </w:rPr>
-      </w:pPr>
-      <w:r>
+          <w:rtl/>
+        </w:rPr>
+        <w:t>ملخص النتائج</w:t>
+      </w:r>
+    </w:p>
+    <w:p>
+      <w:pPr>
+        <w:pStyle w:val="24"/>
         <w:rPr>
           <w:rFonts w:hint="default" w:asciiTheme="majorAscii" w:hAnsiTheme="majorAscii"/>
           <w:sz w:val="28"/>
           <w:szCs w:val="28"/>
-          <w:rtl/>
-          <w:lang w:val="en-US"/>
-        </w:rPr>
-        <w:t>التوافق</w:t>
-      </w:r>
-    </w:p>
-    <w:p>
-      <w:pPr>
-        <w:pStyle w:val="24"/>
+        </w:rPr>
+      </w:pPr>
+      <w:r>
         <w:rPr>
           <w:rFonts w:hint="default" w:asciiTheme="majorAscii" w:hAnsiTheme="majorAscii"/>
           <w:sz w:val="28"/>
           <w:szCs w:val="28"/>
+          <w:rtl/>
+          <w:lang w:val="en-US"/>
+        </w:rPr>
+        <w:t>التوافق</w:t>
+      </w:r>
+    </w:p>
+    <w:p>
+      <w:pPr>
+        <w:pStyle w:val="24"/>
+        <w:rPr>
+          <w:rFonts w:hint="default" w:ascii="Arial" w:hAnsi="Arial" w:eastAsia="Calibri" w:cs="Arial"/>
+          <w:color w:val="000000"/>
+          <w:sz w:val="32"/>
+          <w:szCs w:val="32"/>
         </w:rPr>
       </w:pPr>
       <w:r>
         <w:rPr>
           <w:rFonts w:hint="default" w:asciiTheme="majorAscii" w:hAnsiTheme="majorAscii"/>
-          <w:sz w:val="28"/>
-          <w:szCs w:val="28"/>
+          <w:sz w:val="32"/>
+          <w:szCs w:val="32"/>
           <w:rtl/>
           <w:lang w:val="en-US"/>
         </w:rPr>
-        <w:t>التوافر</w:t>
+        <w:t>المراجع</w:t>
       </w:r>
     </w:p>
     <w:p>
       <w:pPr>
         <w:pStyle w:val="24"/>
-      </w:pPr>
-      <w:r>
-        <w:rPr>
-          <w:rFonts w:hint="default" w:asciiTheme="majorAscii" w:hAnsiTheme="majorAscii"/>
-          <w:sz w:val="28"/>
-          <w:szCs w:val="28"/>
-          <w:rtl/>
-          <w:lang w:val="en-US"/>
-        </w:rPr>
-        <w:t>المراجع</w:t>
-      </w:r>
+        <w:rPr>
+          <w:rFonts w:hint="default" w:ascii="Arial" w:hAnsi="Arial" w:eastAsia="Calibri" w:cs="Arial"/>
+          <w:color w:val="000000"/>
+          <w:sz w:val="32"/>
+          <w:szCs w:val="32"/>
+        </w:rPr>
+      </w:pPr>
+      <w:r>
+        <w:rPr>
+          <w:rFonts w:hint="cs" w:ascii="Arial" w:hAnsi="Arial" w:eastAsia="Calibri" w:cs="Arial"/>
+          <w:color w:val="000000"/>
+          <w:kern w:val="0"/>
+          <w:sz w:val="32"/>
+          <w:szCs w:val="32"/>
+          <w:rtl/>
+          <w:cs/>
+          <w:lang w:val="en-US" w:eastAsia="zh-CN" w:bidi="ar-SA"/>
+        </w:rPr>
+        <w:t>شكر و تقدير</w:t>
+      </w:r>
+    </w:p>
+    <w:p>
+      <w:pPr>
+        <w:pStyle w:val="24"/>
+        <w:numPr>
+          <w:numId w:val="0"/>
+        </w:numPr>
+        <w:ind w:leftChars="0"/>
+        <w:jc w:val="both"/>
+        <w:rPr>
+          <w:sz w:val="24"/>
+          <w:szCs w:val="24"/>
+        </w:rPr>
+      </w:pPr>
+    </w:p>
+    <w:p>
+      <w:pPr>
+        <w:pStyle w:val="24"/>
+        <w:numPr>
+          <w:numId w:val="0"/>
+        </w:numPr>
+        <w:tabs>
+          <w:tab w:val="clear" w:pos="360"/>
+        </w:tabs>
+        <w:ind w:leftChars="0"/>
+      </w:pPr>
       <w:r>
         <w:rPr>
           <w:rtl/>
@@ -1332,6 +1430,125 @@
           </w:p>
         </w:tc>
       </w:tr>
+      <w:tr>
+        <w:tblPrEx>
+          <w:tblBorders>
+            <w:top w:val="single" w:color="auto" w:sz="4" w:space="0"/>
+            <w:left w:val="single" w:color="auto" w:sz="4" w:space="0"/>
+            <w:bottom w:val="single" w:color="auto" w:sz="4" w:space="0"/>
+            <w:right w:val="single" w:color="auto" w:sz="4" w:space="0"/>
+            <w:insideH w:val="single" w:color="auto" w:sz="4" w:space="0"/>
+            <w:insideV w:val="single" w:color="auto" w:sz="4" w:space="0"/>
+          </w:tblBorders>
+          <w:tblCellMar>
+            <w:top w:w="0" w:type="dxa"/>
+            <w:left w:w="108" w:type="dxa"/>
+            <w:bottom w:w="0" w:type="dxa"/>
+            <w:right w:w="108" w:type="dxa"/>
+          </w:tblCellMar>
+        </w:tblPrEx>
+        <w:tc>
+          <w:tcPr>
+            <w:tcW w:w="4428" w:type="dxa"/>
+            <w:shd w:val="clear" w:color="auto" w:fill="auto"/>
+            <w:vAlign w:val="top"/>
+          </w:tcPr>
+          <w:p>
+            <w:pPr>
+              <w:spacing w:after="0" w:line="240" w:lineRule="auto"/>
+              <w:rPr>
+                <w:rFonts w:hint="default" w:cstheme="minorBidi"/>
+                <w:sz w:val="24"/>
+                <w:szCs w:val="24"/>
+                <w:rtl/>
+                <w:lang w:val="en-US" w:bidi="ar-EG"/>
+              </w:rPr>
+            </w:pPr>
+            <w:r>
+              <w:rPr>
+                <w:rFonts w:hint="cs" w:cstheme="minorBidi"/>
+                <w:sz w:val="24"/>
+                <w:szCs w:val="24"/>
+                <w:rtl/>
+                <w:lang w:bidi="ar-EG"/>
+              </w:rPr>
+              <w:t>المجال</w:t>
+            </w:r>
+            <w:r>
+              <w:rPr>
+                <w:rFonts w:hint="cs" w:cstheme="minorBidi"/>
+                <w:sz w:val="24"/>
+                <w:szCs w:val="24"/>
+                <w:rtl/>
+                <w:lang w:val="en-US" w:bidi="ar-EG"/>
+              </w:rPr>
+              <w:t>:</w:t>
+            </w:r>
+          </w:p>
+          <w:p>
+            <w:pPr>
+              <w:spacing w:after="0" w:line="240" w:lineRule="auto"/>
+              <w:rPr>
+                <w:rFonts w:hint="cs" w:cstheme="minorBidi"/>
+                <w:sz w:val="24"/>
+                <w:szCs w:val="24"/>
+                <w:rtl/>
+                <w:lang w:bidi="ar-EG"/>
+              </w:rPr>
+            </w:pPr>
+          </w:p>
+        </w:tc>
+        <w:tc>
+          <w:tcPr>
+            <w:tcW w:w="4428" w:type="dxa"/>
+            <w:shd w:val="clear" w:color="auto" w:fill="auto"/>
+            <w:vAlign w:val="top"/>
+          </w:tcPr>
+          <w:p>
+            <w:pPr>
+              <w:wordWrap w:val="0"/>
+              <w:spacing w:after="0" w:line="240" w:lineRule="auto"/>
+              <w:jc w:val="left"/>
+              <w:rPr>
+                <w:rFonts w:hint="default" w:cstheme="minorBidi"/>
+                <w:sz w:val="24"/>
+                <w:szCs w:val="24"/>
+                <w:lang w:val="en-US" w:eastAsia="en-US" w:bidi="ar-EG"/>
+              </w:rPr>
+            </w:pPr>
+            <w:r>
+              <w:rPr>
+                <w:rFonts w:hint="cs" w:cstheme="minorBidi"/>
+                <w:sz w:val="24"/>
+                <w:szCs w:val="24"/>
+                <w:rtl/>
+                <w:lang w:val="en-US" w:eastAsia="en-US" w:bidi="ar-EG"/>
+              </w:rPr>
+              <w:t>انظمة البرمجيات (</w:t>
+            </w:r>
+            <w:r>
+              <w:rPr>
+                <w:rFonts w:hint="default" w:cstheme="minorBidi"/>
+                <w:sz w:val="24"/>
+                <w:szCs w:val="24"/>
+                <w:rtl w:val="0"/>
+                <w:lang w:val="en-US" w:eastAsia="en-US" w:bidi="ar-EG"/>
+              </w:rPr>
+              <w:t>SOFT</w:t>
+            </w:r>
+            <w:r>
+              <w:rPr>
+                <w:rFonts w:hint="cs" w:cstheme="minorBidi"/>
+                <w:sz w:val="24"/>
+                <w:szCs w:val="24"/>
+                <w:rtl/>
+                <w:lang w:val="en-US" w:eastAsia="en-US" w:bidi="ar-EG"/>
+              </w:rPr>
+              <w:t>)</w:t>
+            </w:r>
+          </w:p>
+        </w:tc>
+      </w:tr>
     </w:tbl>
     <w:p>
       <w:pPr>
@@ -1361,8 +1578,6 @@
     <w:p/>
     <w:p/>
     <w:p/>
-    <w:p/>
-    <w:p/>
     <w:p>
       <w:pPr>
         <w:pStyle w:val="2"/>
@@ -1620,10 +1835,8 @@
     <w:p>
       <w:pPr>
         <w:rPr>
-          <w:rFonts w:hint="cs" w:cstheme="minorBidi"/>
-          <w:sz w:val="24"/>
-          <w:szCs w:val="24"/>
-          <w:lang w:val="en-US" w:bidi="ar-EG"/>
+          <w:sz w:val="24"/>
+          <w:szCs w:val="24"/>
         </w:rPr>
       </w:pPr>
       <w:r>
@@ -1704,31 +1917,23 @@
     <w:p>
       <w:pPr>
         <w:rPr>
-          <w:sz w:val="24"/>
-          <w:szCs w:val="24"/>
-        </w:rPr>
-      </w:pPr>
-    </w:p>
-    <w:p>
-      <w:pPr>
-        <w:rPr>
-          <w:rFonts w:hint="default" w:ascii="Calibri" w:hAnsi="Calibri" w:cs="Calibri"/>
+          <w:rFonts w:hint="default" w:ascii="Arial" w:hAnsi="Arial" w:cs="Arial"/>
           <w:b/>
           <w:bCs/>
           <w:color w:val="376092" w:themeColor="accent1" w:themeShade="BF"/>
-          <w:sz w:val="24"/>
-          <w:szCs w:val="24"/>
+          <w:sz w:val="28"/>
+          <w:szCs w:val="28"/>
           <w:lang w:val="en-US"/>
         </w:rPr>
       </w:pPr>
       <w:r>
         <w:rPr>
-          <w:rFonts w:hint="default" w:ascii="Calibri" w:hAnsi="Calibri" w:cs="Calibri"/>
+          <w:rFonts w:hint="default" w:ascii="Arial" w:hAnsi="Arial" w:cs="Arial"/>
           <w:b/>
           <w:bCs/>
           <w:color w:val="376092" w:themeColor="accent1" w:themeShade="BF"/>
-          <w:sz w:val="24"/>
-          <w:szCs w:val="24"/>
+          <w:sz w:val="28"/>
+          <w:szCs w:val="28"/>
           <w:rtl/>
           <w:lang w:val="en-US"/>
         </w:rPr>
@@ -1860,6 +2065,7 @@
           <w:rFonts w:hint="cs" w:cstheme="minorBidi"/>
           <w:sz w:val="24"/>
           <w:szCs w:val="24"/>
+          <w:rtl/>
           <w:lang w:val="en-US" w:bidi="ar-EG"/>
         </w:rPr>
       </w:pPr>
@@ -1953,49 +2159,172 @@
         </w:rPr>
         <w:t>اتصال انترنت (في الشبكات المحلية)</w:t>
       </w:r>
-      <w:r>
-        <w:rPr>
-          <w:rFonts w:hint="default"/>
-          <w:sz w:val="24"/>
-          <w:szCs w:val="24"/>
-          <w:rtl w:val="0"/>
-          <w:lang w:val="en-US"/>
-        </w:rPr>
-        <w:t xml:space="preserve"> </w:t>
-      </w:r>
-      <w:r>
+    </w:p>
+    <w:p>
+      <w:pPr>
+        <w:jc w:val="both"/>
         <w:rPr>
           <w:rFonts w:hint="cs" w:cstheme="minorBidi"/>
-          <w:sz w:val="24"/>
-          <w:szCs w:val="24"/>
+          <w:b/>
+          <w:bCs/>
+          <w:color w:val="376092" w:themeColor="accent1" w:themeShade="BF"/>
+          <w:sz w:val="28"/>
+          <w:szCs w:val="28"/>
           <w:rtl/>
           <w:lang w:val="en-US" w:bidi="ar-EG"/>
         </w:rPr>
-        <w:t xml:space="preserve"> </w:t>
-      </w:r>
-    </w:p>
-    <w:p>
-      <w:pPr>
-        <w:rPr>
-          <w:rFonts w:hint="default"/>
-          <w:sz w:val="24"/>
-          <w:szCs w:val="24"/>
-          <w:lang w:val="en-US"/>
-        </w:rPr>
-      </w:pPr>
-    </w:p>
-    <w:p/>
-    <w:p/>
-    <w:p/>
-    <w:p/>
-    <w:p>
-      <w:pPr>
-        <w:pStyle w:val="24"/>
+      </w:pPr>
+      <w:r>
+        <w:rPr>
+          <w:rFonts w:hint="cs" w:cstheme="minorBidi"/>
+          <w:b/>
+          <w:bCs/>
+          <w:color w:val="376092" w:themeColor="accent1" w:themeShade="BF"/>
+          <w:sz w:val="28"/>
+          <w:szCs w:val="28"/>
+          <w:rtl/>
+          <w:lang w:val="en-US" w:bidi="ar-EG"/>
+        </w:rPr>
+        <w:t>مميزاته:</w:t>
+      </w:r>
+    </w:p>
+    <w:p>
+      <w:pPr>
         <w:numPr>
           <w:ilvl w:val="0"/>
-          <w:numId w:val="0"/>
+          <w:numId w:val="7"/>
         </w:numPr>
-        <w:ind w:leftChars="0"/>
+        <w:ind w:left="425" w:leftChars="0" w:hanging="425" w:firstLineChars="0"/>
+        <w:jc w:val="both"/>
+        <w:rPr>
+          <w:rFonts w:hint="cs" w:cstheme="minorBidi"/>
+          <w:sz w:val="24"/>
+          <w:szCs w:val="24"/>
+          <w:rtl/>
+          <w:lang w:val="en-US" w:bidi="ar-EG"/>
+        </w:rPr>
+      </w:pPr>
+      <w:r>
+        <w:rPr>
+          <w:rFonts w:hint="cs" w:cstheme="minorBidi"/>
+          <w:sz w:val="24"/>
+          <w:szCs w:val="24"/>
+          <w:rtl/>
+          <w:lang w:val="en-US" w:bidi="ar-EG"/>
+        </w:rPr>
+        <w:t>يتيح البرنامج نفل الرسائل بين العديد من اجهزة الكمبيوتر دون استخدام انترنت</w:t>
+      </w:r>
+    </w:p>
+    <w:p>
+      <w:pPr>
+        <w:numPr>
+          <w:ilvl w:val="0"/>
+          <w:numId w:val="7"/>
+        </w:numPr>
+        <w:ind w:left="425" w:leftChars="0" w:hanging="425" w:firstLineChars="0"/>
+        <w:jc w:val="both"/>
+        <w:rPr>
+          <w:rFonts w:hint="cs" w:cstheme="minorBidi"/>
+          <w:sz w:val="24"/>
+          <w:szCs w:val="24"/>
+          <w:rtl/>
+          <w:lang w:val="en-US" w:bidi="ar-EG"/>
+        </w:rPr>
+      </w:pPr>
+      <w:r>
+        <w:rPr>
+          <w:rFonts w:hint="cs" w:cstheme="minorBidi"/>
+          <w:sz w:val="24"/>
+          <w:szCs w:val="24"/>
+          <w:rtl/>
+          <w:lang w:val="en-US" w:bidi="ar-EG"/>
+        </w:rPr>
+        <w:t>يتميز بقدر عالي من الامان والخصوصية نظرا لعدم اتصاله بالانترنت بالاضافة لتوفير البرنامج 24 مستوى من مستويات التشفير</w:t>
+      </w:r>
+    </w:p>
+    <w:p>
+      <w:pPr>
+        <w:numPr>
+          <w:ilvl w:val="0"/>
+          <w:numId w:val="7"/>
+        </w:numPr>
+        <w:ind w:left="425" w:leftChars="0" w:hanging="425" w:firstLineChars="0"/>
+        <w:jc w:val="both"/>
+        <w:rPr>
+          <w:rFonts w:hint="cs" w:cstheme="minorBidi"/>
+          <w:sz w:val="24"/>
+          <w:szCs w:val="24"/>
+          <w:rtl/>
+          <w:lang w:val="en-US" w:bidi="ar-EG"/>
+        </w:rPr>
+      </w:pPr>
+      <w:r>
+        <w:rPr>
+          <w:rFonts w:hint="cs" w:cstheme="minorBidi"/>
+          <w:sz w:val="24"/>
+          <w:szCs w:val="24"/>
+          <w:rtl/>
+          <w:lang w:val="en-US" w:bidi="ar-EG"/>
+        </w:rPr>
+        <w:t>انخفاض التكلفة مقارنة بالاجهزة الاخرى التي تقوم بنفس الوظيفة</w:t>
+      </w:r>
+    </w:p>
+    <w:p>
+      <w:pPr>
+        <w:numPr>
+          <w:ilvl w:val="0"/>
+          <w:numId w:val="7"/>
+        </w:numPr>
+        <w:ind w:left="425" w:leftChars="0" w:hanging="425" w:firstLineChars="0"/>
+        <w:jc w:val="both"/>
+        <w:rPr>
+          <w:rFonts w:hint="cs" w:cstheme="minorBidi"/>
+          <w:sz w:val="24"/>
+          <w:szCs w:val="24"/>
+          <w:rtl/>
+          <w:lang w:val="en-US" w:bidi="ar-EG"/>
+        </w:rPr>
+      </w:pPr>
+      <w:r>
+        <w:rPr>
+          <w:rFonts w:hint="cs" w:cstheme="minorBidi"/>
+          <w:sz w:val="24"/>
+          <w:szCs w:val="24"/>
+          <w:rtl/>
+          <w:lang w:val="en-US" w:bidi="ar-EG"/>
+        </w:rPr>
+        <w:t xml:space="preserve">صغر حجم الجهاز مما يتيح سهول التنقل به </w:t>
+      </w:r>
+    </w:p>
+    <w:p>
+      <w:pPr>
+        <w:numPr>
+          <w:ilvl w:val="0"/>
+          <w:numId w:val="7"/>
+        </w:numPr>
+        <w:ind w:left="425" w:leftChars="0" w:hanging="425" w:firstLineChars="0"/>
+        <w:jc w:val="both"/>
+        <w:rPr>
+          <w:rFonts w:hint="default" w:cstheme="minorBidi"/>
+          <w:sz w:val="24"/>
+          <w:szCs w:val="24"/>
+          <w:rtl/>
+          <w:lang w:val="en-US" w:bidi="ar-EG"/>
+        </w:rPr>
+      </w:pPr>
+      <w:r>
+        <w:rPr>
+          <w:rFonts w:hint="cs" w:cstheme="minorBidi"/>
+          <w:sz w:val="24"/>
+          <w:szCs w:val="24"/>
+          <w:rtl/>
+          <w:lang w:val="en-US" w:bidi="ar-EG"/>
+        </w:rPr>
+        <w:t>يحقق المشروع اهداف التنمية المستدامة فهو يستهلك طاقة اقل بكثير مما تستهلكه النماذج المشابهة المستخدمة حاليا</w:t>
+      </w:r>
+    </w:p>
+    <w:p>
+      <w:pPr>
         <w:jc w:val="center"/>
         <w:rPr>
           <w:rFonts w:hint="default"/>
@@ -3851,7 +4180,7 @@
         <w:pStyle w:val="24"/>
         <w:numPr>
           <w:ilvl w:val="0"/>
-          <w:numId w:val="7"/>
+          <w:numId w:val="8"/>
         </w:numPr>
         <w:bidi/>
         <w:spacing w:after="200" w:line="276" w:lineRule="auto"/>
@@ -3897,7 +4226,7 @@
         <w:pStyle w:val="24"/>
         <w:numPr>
           <w:ilvl w:val="0"/>
-          <w:numId w:val="7"/>
+          <w:numId w:val="8"/>
         </w:numPr>
         <w:wordWrap w:val="0"/>
         <w:bidi/>
@@ -4352,24 +4681,95 @@
           <w:szCs w:val="40"/>
         </w:rPr>
       </w:pPr>
-      <w:bookmarkStart w:id="0" w:name="_GoBack"/>
-      <w:bookmarkEnd w:id="0"/>
-      <w:r>
-        <w:rPr>
+      <w:r>
+        <w:rPr>
+          <w:rFonts w:hint="cs" w:cs="Times New Roman"/>
           <w:color w:val="376092" w:themeColor="accent1" w:themeShade="BF"/>
           <w:sz w:val="40"/>
           <w:szCs w:val="40"/>
           <w:rtl/>
-        </w:rPr>
-        <w:t>خطوات</w:t>
-      </w:r>
-      <w:r>
-        <w:rPr>
+          <w:cs/>
+          <w:lang w:bidi="ar-SA"/>
+        </w:rPr>
+        <w:t>إجراءات</w:t>
+      </w:r>
+      <w:r>
+        <w:rPr>
+          <w:rFonts w:hint="default"/>
+          <w:color w:val="376092" w:themeColor="accent1" w:themeShade="BF"/>
           <w:sz w:val="40"/>
           <w:szCs w:val="40"/>
           <w:rtl/>
         </w:rPr>
-        <w:t xml:space="preserve"> العمل في المشروع</w:t>
+        <w:t xml:space="preserve"> </w:t>
+      </w:r>
+      <w:r>
+        <w:rPr>
+          <w:rFonts w:hint="cs" w:cs="Times New Roman"/>
+          <w:color w:val="376092" w:themeColor="accent1" w:themeShade="BF"/>
+          <w:sz w:val="40"/>
+          <w:szCs w:val="40"/>
+          <w:rtl/>
+          <w:cs/>
+          <w:lang w:bidi="ar-SA"/>
+        </w:rPr>
+        <w:t>وخطوات</w:t>
+      </w:r>
+      <w:r>
+        <w:rPr>
+          <w:rFonts w:hint="default"/>
+          <w:color w:val="376092" w:themeColor="accent1" w:themeShade="BF"/>
+          <w:sz w:val="40"/>
+          <w:szCs w:val="40"/>
+          <w:rtl/>
+        </w:rPr>
+        <w:t xml:space="preserve"> </w:t>
+      </w:r>
+      <w:r>
+        <w:rPr>
+          <w:rFonts w:hint="cs" w:cs="Times New Roman"/>
+          <w:color w:val="376092" w:themeColor="accent1" w:themeShade="BF"/>
+          <w:sz w:val="40"/>
+          <w:szCs w:val="40"/>
+          <w:rtl/>
+          <w:cs w:val="0"/>
+          <w:lang w:bidi="ar-EG"/>
+        </w:rPr>
+        <w:t>عمل</w:t>
+      </w:r>
+      <w:r>
+        <w:rPr>
+          <w:rFonts w:hint="cs" w:cs="Times New Roman"/>
+          <w:color w:val="376092" w:themeColor="accent1" w:themeShade="BF"/>
+          <w:sz w:val="40"/>
+          <w:szCs w:val="40"/>
+          <w:rtl/>
+          <w:cs w:val="0"/>
+          <w:lang w:val="en-US" w:bidi="ar-EG"/>
+        </w:rPr>
+        <w:t xml:space="preserve"> المشروع</w:t>
+      </w:r>
+      <w:r>
+        <w:rPr>
+          <w:rFonts w:hint="default"/>
+          <w:color w:val="376092" w:themeColor="accent1" w:themeShade="BF"/>
+          <w:sz w:val="40"/>
+          <w:szCs w:val="40"/>
+          <w:rtl/>
+        </w:rPr>
+        <w:t xml:space="preserve"> </w:t>
+      </w:r>
+      <w:r>
+        <w:rPr>
+          <w:rFonts w:hint="cs" w:cs="Times New Roman"/>
+          <w:color w:val="376092" w:themeColor="accent1" w:themeShade="BF"/>
+          <w:sz w:val="40"/>
+          <w:szCs w:val="40"/>
+          <w:rtl/>
+          <w:cs/>
+          <w:lang w:bidi="ar-SA"/>
+        </w:rPr>
+        <w:t>والتجريب</w:t>
       </w:r>
     </w:p>
     <w:p>
@@ -4503,7 +4903,7 @@
           <w:szCs w:val="24"/>
           <w:rtl/>
         </w:rPr>
-        <w:t>4. كتابة</w:t>
+        <w:t xml:space="preserve">4. </w:t>
       </w:r>
       <w:r>
         <w:rPr>
@@ -4511,9 +4911,19 @@
           <w:sz w:val="24"/>
           <w:szCs w:val="24"/>
           <w:rtl/>
+          <w:lang w:bidi="ar-EG"/>
+        </w:rPr>
+        <w:t>عمل</w:t>
+      </w:r>
+      <w:r>
+        <w:rPr>
+          <w:rFonts w:hint="cs" w:cstheme="minorBidi"/>
+          <w:sz w:val="24"/>
+          <w:szCs w:val="24"/>
+          <w:rtl/>
           <w:lang w:val="en-US" w:bidi="ar-EG"/>
         </w:rPr>
-        <w:t xml:space="preserve"> طريقة عمل </w:t>
+        <w:t xml:space="preserve"> بروتوكول جديد ل</w:t>
       </w:r>
       <w:r>
         <w:rPr>
@@ -4578,6 +4988,7 @@
         <w:rPr>
           <w:sz w:val="24"/>
           <w:szCs w:val="24"/>
+          <w:rtl/>
         </w:rPr>
       </w:pPr>
       <w:r>
@@ -4590,12 +5001,265 @@
       </w:r>
     </w:p>
     <w:p>
-      <w:r>
-        <w:rPr>
-          <w:rtl/>
-        </w:rPr>
-        <w:br w:type="page"/>
-      </w:r>
+      <w:pPr>
+        <w:pStyle w:val="30"/>
+        <w:numPr>
+          <w:ilvl w:val="0"/>
+          <w:numId w:val="0"/>
+        </w:numPr>
+        <w:wordWrap w:val="0"/>
+        <w:rPr>
+          <w:rFonts w:hint="default" w:cstheme="minorBidi"/>
+          <w:sz w:val="24"/>
+          <w:szCs w:val="24"/>
+          <w:rtl/>
+          <w:lang w:val="en-US" w:bidi="ar-EG"/>
+        </w:rPr>
+      </w:pPr>
+      <w:r>
+        <w:rPr>
+          <w:rFonts w:hint="default"/>
+          <w:sz w:val="24"/>
+          <w:szCs w:val="24"/>
+          <w:rtl w:val="0"/>
+          <w:lang w:val="en-US"/>
+        </w:rPr>
+        <w:t>.8</w:t>
+      </w:r>
+      <w:r>
+        <w:rPr>
+          <w:rFonts w:hint="cs" w:cstheme="minorBidi"/>
+          <w:sz w:val="24"/>
+          <w:szCs w:val="24"/>
+          <w:rtl/>
+          <w:lang w:val="en-US" w:bidi="ar-EG"/>
+        </w:rPr>
+        <w:t xml:space="preserve"> تصميم واجة رسومية وغير رسومية</w:t>
+      </w:r>
+    </w:p>
+    <w:p>
+      <w:pPr>
+        <w:jc w:val="both"/>
+        <w:rPr>
+          <w:rFonts w:hint="default" w:cstheme="minorBidi"/>
+          <w:b/>
+          <w:bCs/>
+          <w:color w:val="376092" w:themeColor="accent1" w:themeShade="BF"/>
+          <w:sz w:val="28"/>
+          <w:szCs w:val="28"/>
+          <w:lang w:val="en-US" w:bidi="ar-EG"/>
+        </w:rPr>
+      </w:pPr>
+      <w:r>
+        <w:rPr>
+          <w:rFonts w:hint="cs" w:cstheme="minorBidi"/>
+          <w:b/>
+          <w:bCs/>
+          <w:color w:val="376092" w:themeColor="accent1" w:themeShade="BF"/>
+          <w:sz w:val="28"/>
+          <w:szCs w:val="28"/>
+          <w:rtl/>
+          <w:lang w:val="en-US" w:bidi="ar-EG"/>
+        </w:rPr>
+        <w:t>ملحوظة:</w:t>
+      </w:r>
+    </w:p>
+    <w:p>
+      <w:pPr>
+        <w:pStyle w:val="24"/>
+        <w:bidi/>
+        <w:ind w:left="360" w:leftChars="0" w:hanging="360" w:firstLineChars="0"/>
+        <w:rPr>
+          <w:rFonts w:hint="default"/>
+          <w:sz w:val="24"/>
+          <w:szCs w:val="24"/>
+        </w:rPr>
+      </w:pPr>
+      <w:r>
+        <w:rPr>
+          <w:rFonts w:hint="default"/>
+          <w:sz w:val="24"/>
+          <w:szCs w:val="24"/>
+          <w:rtl/>
+        </w:rPr>
+        <w:t>تم تصميم هذا البروتوكول بشكل مستقل من خلال التجارب الشخصية والتفكير التقني والاختبارات المتكررة.</w:t>
+      </w:r>
+    </w:p>
+    <w:p>
+      <w:pPr>
+        <w:pStyle w:val="24"/>
+        <w:bidi/>
+        <w:ind w:left="360" w:leftChars="0" w:hanging="360" w:firstLineChars="0"/>
+        <w:rPr>
+          <w:rFonts w:hint="default"/>
+          <w:sz w:val="24"/>
+          <w:szCs w:val="24"/>
+        </w:rPr>
+      </w:pPr>
+      <w:r>
+        <w:rPr>
+          <w:rFonts w:hint="default"/>
+          <w:sz w:val="24"/>
+          <w:szCs w:val="24"/>
+          <w:rtl/>
+        </w:rPr>
+        <w:t xml:space="preserve"> لم يتم استخدام أي أوراق بحثية خارجية أو </w:t>
+      </w:r>
+      <w:r>
+        <w:rPr>
+          <w:rFonts w:hint="default"/>
+          <w:sz w:val="24"/>
+          <w:szCs w:val="24"/>
+          <w:rtl/>
+          <w:lang w:val="en-US"/>
+        </w:rPr>
+        <w:t>قوالب كود</w:t>
+      </w:r>
+      <w:r>
+        <w:rPr>
+          <w:rFonts w:hint="default"/>
+          <w:sz w:val="24"/>
+          <w:szCs w:val="24"/>
+          <w:rtl/>
+        </w:rPr>
+        <w:t xml:space="preserve"> من جهات خارجية أثناء التطوير. تم تنفيذ جميع طرق ال والتشفير بشكل </w:t>
+      </w:r>
+      <w:r>
+        <w:rPr>
+          <w:rFonts w:hint="cs" w:cstheme="minorBidi"/>
+          <w:sz w:val="24"/>
+          <w:szCs w:val="24"/>
+          <w:rtl/>
+          <w:lang w:bidi="ar-EG"/>
+        </w:rPr>
+        <w:t>مستقل</w:t>
+      </w:r>
+      <w:r>
+        <w:rPr>
+          <w:rFonts w:hint="default"/>
+          <w:sz w:val="24"/>
+          <w:szCs w:val="24"/>
+          <w:rtl/>
+        </w:rPr>
+        <w:t>.</w:t>
+      </w:r>
+    </w:p>
+    <w:p>
+      <w:pPr>
+        <w:pStyle w:val="24"/>
+        <w:bidi/>
+        <w:ind w:left="360" w:leftChars="0" w:hanging="360" w:firstLineChars="0"/>
+        <w:rPr>
+          <w:rFonts w:hint="default"/>
+          <w:sz w:val="24"/>
+          <w:szCs w:val="24"/>
+        </w:rPr>
+      </w:pPr>
+      <w:r>
+        <w:rPr>
+          <w:rFonts w:hint="default"/>
+          <w:sz w:val="24"/>
+          <w:szCs w:val="24"/>
+          <w:rtl/>
+        </w:rPr>
+        <w:t xml:space="preserve"> المشروع حاليًا مغلق المصدر. لا يتوفر كود المصدر للجمهور في هذه المرحلة.</w:t>
+      </w:r>
+    </w:p>
+    <w:p>
+      <w:pPr>
+        <w:pStyle w:val="24"/>
+        <w:bidi/>
+        <w:ind w:left="360" w:leftChars="0" w:hanging="360" w:firstLineChars="0"/>
+        <w:rPr>
+          <w:rFonts w:hint="default"/>
+          <w:sz w:val="24"/>
+          <w:szCs w:val="24"/>
+        </w:rPr>
+      </w:pPr>
+      <w:r>
+        <w:rPr>
+          <w:rFonts w:hint="default"/>
+          <w:sz w:val="24"/>
+          <w:szCs w:val="24"/>
+          <w:rtl/>
+        </w:rPr>
+        <w:t>تتضمن الخطط المستقبلية إمكانية إصداره كمصدر مفتوح بعد إجراء مزيد من الاختبارات والتوثيق ومراجعة الأمان.</w:t>
+      </w:r>
+    </w:p>
+    <w:p>
+      <w:pPr>
+        <w:jc w:val="both"/>
+      </w:pPr>
+    </w:p>
+    <w:p>
+      <w:pPr>
+        <w:jc w:val="both"/>
+      </w:pPr>
+    </w:p>
+    <w:p>
+      <w:pPr>
+        <w:jc w:val="both"/>
+      </w:pPr>
+    </w:p>
+    <w:p>
+      <w:pPr>
+        <w:jc w:val="both"/>
+      </w:pPr>
+    </w:p>
+    <w:p>
+      <w:pPr>
+        <w:jc w:val="both"/>
+      </w:pPr>
+    </w:p>
+    <w:p>
+      <w:pPr>
+        <w:jc w:val="both"/>
+      </w:pPr>
+    </w:p>
+    <w:p>
+      <w:pPr>
+        <w:jc w:val="both"/>
+      </w:pPr>
+    </w:p>
+    <w:p>
+      <w:pPr>
+        <w:jc w:val="both"/>
+      </w:pPr>
+    </w:p>
+    <w:p>
+      <w:pPr>
+        <w:jc w:val="both"/>
+      </w:pPr>
+    </w:p>
+    <w:p>
+      <w:pPr>
+        <w:jc w:val="both"/>
+      </w:pPr>
+    </w:p>
+    <w:p>
+      <w:pPr>
+        <w:jc w:val="both"/>
+      </w:pPr>
+    </w:p>
+    <w:p>
+      <w:pPr>
+        <w:jc w:val="both"/>
+      </w:pPr>
+    </w:p>
+    <w:p>
+      <w:pPr>
+        <w:jc w:val="both"/>
+      </w:pPr>
+    </w:p>
+    <w:p>
+      <w:pPr>
+        <w:jc w:val="both"/>
+      </w:pPr>
+    </w:p>
+    <w:p>
+      <w:pPr>
+        <w:jc w:val="both"/>
+      </w:pPr>
     </w:p>
     <w:p>
       <w:pPr>
@@ -4742,22 +5406,6 @@
     </w:p>
     <w:p>
       <w:pPr>
-        <w:rPr>
-          <w:rFonts w:hint="default"/>
-          <w:lang w:val="en-US"/>
-        </w:rPr>
-      </w:pPr>
-    </w:p>
-    <w:p>
-      <w:pPr>
-        <w:rPr>
-          <w:rFonts w:hint="default"/>
-          <w:lang w:val="en-US"/>
-        </w:rPr>
-      </w:pPr>
-    </w:p>
-    <w:p>
-      <w:pPr>
         <w:pStyle w:val="2"/>
         <w:jc w:val="center"/>
         <w:rPr>
@@ -4872,39 +5520,6 @@
         </w:rPr>
         <w:t>تمكين الوصول العالمي مع تشفير معياري</w:t>
       </w:r>
-    </w:p>
-    <w:p>
-      <w:pPr>
-        <w:pStyle w:val="24"/>
-        <w:numPr>
-          <w:ilvl w:val="0"/>
-          <w:numId w:val="0"/>
-        </w:numPr>
-        <w:spacing w:after="200" w:line="276" w:lineRule="auto"/>
-        <w:contextualSpacing/>
-      </w:pPr>
-    </w:p>
-    <w:p>
-      <w:pPr>
-        <w:pStyle w:val="24"/>
-        <w:numPr>
-          <w:ilvl w:val="0"/>
-          <w:numId w:val="0"/>
-        </w:numPr>
-        <w:spacing w:after="200" w:line="276" w:lineRule="auto"/>
-        <w:contextualSpacing/>
-      </w:pPr>
-    </w:p>
-    <w:p>
-      <w:pPr>
-        <w:pStyle w:val="24"/>
-        <w:numPr>
-          <w:ilvl w:val="0"/>
-          <w:numId w:val="0"/>
-        </w:numPr>
-        <w:spacing w:after="200" w:line="276" w:lineRule="auto"/>
-        <w:contextualSpacing/>
-      </w:pPr>
     </w:p>
     <w:p>
       <w:pPr>
@@ -5280,11 +5895,6 @@
         <w:ind w:leftChars="0"/>
         <w:jc w:val="center"/>
         <w:rPr>
-          <w:rFonts w:hint="default"/>
-        </w:rPr>
-      </w:pPr>
-      <w:r>
-        <w:rPr>
           <w:rFonts w:hint="default" w:ascii="Simplified Arabic" w:hAnsi="Simplified Arabic" w:eastAsia="Simplified Arabic" w:cs="Simplified Arabic"/>
           <w:b/>
           <w:bCs/>
@@ -5294,15 +5904,42 @@
           <w:rtl/>
           <w:lang w:val="en-US"/>
         </w:rPr>
-        <w:t>التوافق</w:t>
-      </w:r>
+      </w:pPr>
     </w:p>
     <w:p>
       <w:pPr>
         <w:pStyle w:val="24"/>
         <w:numPr>
           <w:ilvl w:val="0"/>
-          <w:numId w:val="8"/>
+          <w:numId w:val="0"/>
+        </w:numPr>
+        <w:bidi/>
+        <w:ind w:leftChars="0"/>
+        <w:jc w:val="center"/>
+        <w:rPr>
+          <w:rFonts w:hint="default"/>
+        </w:rPr>
+      </w:pPr>
+      <w:r>
+        <w:rPr>
+          <w:rFonts w:hint="default" w:ascii="Simplified Arabic" w:hAnsi="Simplified Arabic" w:eastAsia="Simplified Arabic" w:cs="Simplified Arabic"/>
+          <w:b/>
+          <w:bCs/>
+          <w:color w:val="376092" w:themeColor="accent1" w:themeShade="BF"/>
+          <w:sz w:val="40"/>
+          <w:szCs w:val="40"/>
+          <w:rtl/>
+          <w:lang w:val="en-US"/>
+        </w:rPr>
+        <w:t>التوافق</w:t>
+      </w:r>
+    </w:p>
+    <w:p>
+      <w:pPr>
+        <w:pStyle w:val="24"/>
+        <w:numPr>
+          <w:ilvl w:val="0"/>
+          <w:numId w:val="9"/>
         </w:numPr>
         <w:wordWrap w:val="0"/>
         <w:bidi/>
@@ -5540,7 +6177,7 @@
         <w:pStyle w:val="24"/>
         <w:numPr>
           <w:ilvl w:val="0"/>
-          <w:numId w:val="8"/>
+          <w:numId w:val="9"/>
         </w:numPr>
         <w:tabs>
           <w:tab w:val="clear" w:pos="425"/>
@@ -5729,7 +6366,7 @@
         <w:pStyle w:val="24"/>
         <w:numPr>
           <w:ilvl w:val="0"/>
-          <w:numId w:val="8"/>
+          <w:numId w:val="9"/>
         </w:numPr>
         <w:tabs>
           <w:tab w:val="clear" w:pos="425"/>
@@ -6312,82 +6949,7 @@
           <w:tab w:val="clear" w:pos="360"/>
         </w:tabs>
         <w:bidi/>
-        <w:ind w:leftChars="0"/>
-        <w:rPr>
-          <w:rFonts w:hint="default"/>
-        </w:rPr>
-      </w:pPr>
-    </w:p>
-    <w:p>
-      <w:pPr>
-        <w:pStyle w:val="24"/>
-        <w:numPr>
-          <w:ilvl w:val="0"/>
-          <w:numId w:val="0"/>
-        </w:numPr>
-        <w:tabs>
-          <w:tab w:val="clear" w:pos="360"/>
-        </w:tabs>
-        <w:bidi/>
-        <w:ind w:leftChars="0"/>
-        <w:rPr>
-          <w:rFonts w:hint="default"/>
-        </w:rPr>
-      </w:pPr>
-    </w:p>
-    <w:p>
-      <w:pPr>
-        <w:pStyle w:val="24"/>
-        <w:numPr>
-          <w:ilvl w:val="0"/>
-          <w:numId w:val="0"/>
-        </w:numPr>
-        <w:tabs>
-          <w:tab w:val="clear" w:pos="360"/>
-        </w:tabs>
-        <w:bidi/>
-        <w:ind w:leftChars="0"/>
-        <w:jc w:val="center"/>
-        <w:rPr>
-          <w:rFonts w:hint="eastAsia" w:ascii="Microsoft YaHei" w:hAnsi="Microsoft YaHei" w:eastAsia="Microsoft YaHei" w:cs="Microsoft YaHei"/>
-          <w:color w:val="558ED5" w:themeColor="text2" w:themeTint="99"/>
-          <w:sz w:val="24"/>
-          <w:szCs w:val="24"/>
-          <w14:textFill>
-            <w14:solidFill>
-              <w14:schemeClr w14:val="tx2">
-                <w14:lumMod w14:val="60000"/>
-                <w14:lumOff w14:val="40000"/>
-              </w14:schemeClr>
-            </w14:solidFill>
-          </w14:textFill>
-        </w:rPr>
-      </w:pPr>
-    </w:p>
-    <w:p>
-      <w:pPr>
-        <w:pStyle w:val="24"/>
-        <w:numPr>
-          <w:ilvl w:val="0"/>
-          <w:numId w:val="0"/>
-        </w:numPr>
-        <w:tabs>
-          <w:tab w:val="clear" w:pos="360"/>
-        </w:tabs>
-        <w:bidi/>
-        <w:ind w:leftChars="0"/>
-        <w:jc w:val="center"/>
-        <w:rPr>
-          <w:rFonts w:hint="default" w:ascii="Microsoft YaHei" w:hAnsi="Microsoft YaHei" w:eastAsia="Microsoft YaHei" w:cs="Microsoft YaHei"/>
-          <w:b/>
-          <w:bCs/>
-          <w:color w:val="376092" w:themeColor="accent1" w:themeShade="BF"/>
-          <w:sz w:val="40"/>
-          <w:szCs w:val="40"/>
-          <w:lang w:val="en-US"/>
-        </w:rPr>
-      </w:pPr>
-      <w:r>
+        <w:jc w:val="both"/>
         <w:rPr>
           <w:rFonts w:hint="eastAsia" w:ascii="Simplified Arabic" w:hAnsi="Simplified Arabic" w:eastAsia="Simplified Arabic" w:cs="Simplified Arabic"/>
           <w:b/>
@@ -6396,655 +6958,6 @@
           <w:sz w:val="40"/>
           <w:szCs w:val="40"/>
           <w:rtl/>
-        </w:rPr>
-        <w:t xml:space="preserve">توفر </w:t>
-      </w:r>
-      <w:r>
-        <w:rPr>
-          <w:rFonts w:hint="default" w:ascii="Simplified Arabic" w:hAnsi="Simplified Arabic" w:eastAsia="Simplified Arabic" w:cs="Simplified Arabic"/>
-          <w:b/>
-          <w:bCs/>
-          <w:color w:val="376092" w:themeColor="accent1" w:themeShade="BF"/>
-          <w:sz w:val="40"/>
-          <w:szCs w:val="40"/>
-          <w:rtl/>
-          <w:lang w:val="en-US"/>
-        </w:rPr>
-        <w:t>المصدر</w:t>
-      </w:r>
-    </w:p>
-    <w:p>
-      <w:pPr>
-        <w:pStyle w:val="24"/>
-        <w:numPr>
-          <w:ilvl w:val="0"/>
-          <w:numId w:val="0"/>
-        </w:numPr>
-        <w:tabs>
-          <w:tab w:val="clear" w:pos="360"/>
-        </w:tabs>
-        <w:bidi/>
-        <w:ind w:leftChars="0"/>
-        <w:rPr>
-          <w:rFonts w:hint="default"/>
-        </w:rPr>
-      </w:pPr>
-    </w:p>
-    <w:p>
-      <w:pPr>
-        <w:pStyle w:val="24"/>
-        <w:bidi/>
-        <w:ind w:left="360" w:leftChars="0" w:hanging="360" w:firstLineChars="0"/>
-        <w:rPr>
-          <w:rFonts w:hint="default"/>
-          <w:sz w:val="24"/>
-          <w:szCs w:val="24"/>
-        </w:rPr>
-      </w:pPr>
-      <w:r>
-        <w:rPr>
-          <w:rFonts w:hint="default"/>
-          <w:sz w:val="24"/>
-          <w:szCs w:val="24"/>
-          <w:rtl/>
-        </w:rPr>
-        <w:t>تم تصميم هذا البروتوكول بشكل مستقل من خلال التجارب الشخصية والتفكير التقني والاختبارات المتكررة.</w:t>
-      </w:r>
-    </w:p>
-    <w:p>
-      <w:pPr>
-        <w:pStyle w:val="24"/>
-        <w:bidi/>
-        <w:ind w:left="360" w:leftChars="0" w:hanging="360" w:firstLineChars="0"/>
-        <w:rPr>
-          <w:rFonts w:hint="default"/>
-          <w:sz w:val="24"/>
-          <w:szCs w:val="24"/>
-        </w:rPr>
-      </w:pPr>
-      <w:r>
-        <w:rPr>
-          <w:rFonts w:hint="default"/>
-          <w:sz w:val="24"/>
-          <w:szCs w:val="24"/>
-          <w:rtl/>
-        </w:rPr>
-        <w:t xml:space="preserve"> لم يتم استخدام أي أوراق بحثية خارجية أو </w:t>
-      </w:r>
-      <w:r>
-        <w:rPr>
-          <w:rFonts w:hint="default"/>
-          <w:sz w:val="24"/>
-          <w:szCs w:val="24"/>
-          <w:rtl/>
-          <w:lang w:val="en-US"/>
-        </w:rPr>
-        <w:t>قوالب كود</w:t>
-      </w:r>
-      <w:r>
-        <w:rPr>
-          <w:rFonts w:hint="default"/>
-          <w:sz w:val="24"/>
-          <w:szCs w:val="24"/>
-          <w:rtl/>
-        </w:rPr>
-        <w:t xml:space="preserve"> من جهات خارجية أثناء التطوير. تم تنفيذ جميع طرق المنطق والتشفير بشكل </w:t>
-      </w:r>
-      <w:r>
-        <w:rPr>
-          <w:rFonts w:hint="cs" w:cstheme="minorBidi"/>
-          <w:sz w:val="24"/>
-          <w:szCs w:val="24"/>
-          <w:rtl/>
-          <w:lang w:bidi="ar-EG"/>
-        </w:rPr>
-        <w:t>مستقل</w:t>
-      </w:r>
-      <w:r>
-        <w:rPr>
-          <w:rFonts w:hint="default"/>
-          <w:sz w:val="24"/>
-          <w:szCs w:val="24"/>
-          <w:rtl/>
-        </w:rPr>
-        <w:t>.</w:t>
-      </w:r>
-    </w:p>
-    <w:p>
-      <w:pPr>
-        <w:pStyle w:val="24"/>
-        <w:bidi/>
-        <w:ind w:left="360" w:leftChars="0" w:hanging="360" w:firstLineChars="0"/>
-        <w:rPr>
-          <w:rFonts w:hint="default"/>
-          <w:sz w:val="24"/>
-          <w:szCs w:val="24"/>
-        </w:rPr>
-      </w:pPr>
-      <w:r>
-        <w:rPr>
-          <w:rFonts w:hint="default"/>
-          <w:sz w:val="24"/>
-          <w:szCs w:val="24"/>
-          <w:rtl/>
-        </w:rPr>
-        <w:t xml:space="preserve"> المشروع حاليًا مغلق المصدر. لا يتوفر كود المصدر للجمهور في هذه المرحلة.</w:t>
-      </w:r>
-    </w:p>
-    <w:p>
-      <w:pPr>
-        <w:pStyle w:val="24"/>
-        <w:bidi/>
-        <w:ind w:left="360" w:leftChars="0" w:hanging="360" w:firstLineChars="0"/>
-        <w:rPr>
-          <w:rFonts w:hint="default"/>
-          <w:sz w:val="24"/>
-          <w:szCs w:val="24"/>
-        </w:rPr>
-      </w:pPr>
-      <w:r>
-        <w:rPr>
-          <w:rFonts w:hint="default"/>
-          <w:sz w:val="24"/>
-          <w:szCs w:val="24"/>
-          <w:rtl/>
-        </w:rPr>
-        <w:t>تتضمن الخطط المستقبلية إمكانية إصداره كمصدر مفتوح بعد إجراء مزيد من الاختبارات والتوثيق ومراجعة الأمان.</w:t>
-      </w:r>
-    </w:p>
-    <w:p>
-      <w:pPr>
-        <w:pStyle w:val="24"/>
-        <w:numPr>
-          <w:ilvl w:val="0"/>
-          <w:numId w:val="0"/>
-        </w:numPr>
-        <w:tabs>
-          <w:tab w:val="clear" w:pos="360"/>
-        </w:tabs>
-        <w:bidi/>
-        <w:ind w:leftChars="0"/>
-        <w:jc w:val="center"/>
-        <w:rPr>
-          <w:rFonts w:hint="default"/>
-        </w:rPr>
-      </w:pPr>
-    </w:p>
-    <w:p>
-      <w:pPr>
-        <w:pStyle w:val="24"/>
-        <w:numPr>
-          <w:ilvl w:val="0"/>
-          <w:numId w:val="0"/>
-        </w:numPr>
-        <w:tabs>
-          <w:tab w:val="clear" w:pos="360"/>
-        </w:tabs>
-        <w:bidi/>
-        <w:ind w:leftChars="0"/>
-        <w:jc w:val="center"/>
-        <w:rPr>
-          <w:rFonts w:hint="default"/>
-        </w:rPr>
-      </w:pPr>
-    </w:p>
-    <w:p>
-      <w:pPr>
-        <w:pStyle w:val="24"/>
-        <w:numPr>
-          <w:ilvl w:val="0"/>
-          <w:numId w:val="0"/>
-        </w:numPr>
-        <w:tabs>
-          <w:tab w:val="clear" w:pos="360"/>
-        </w:tabs>
-        <w:bidi/>
-        <w:ind w:leftChars="0"/>
-        <w:jc w:val="center"/>
-        <w:rPr>
-          <w:rFonts w:hint="default"/>
-        </w:rPr>
-      </w:pPr>
-    </w:p>
-    <w:p>
-      <w:pPr>
-        <w:pStyle w:val="24"/>
-        <w:numPr>
-          <w:ilvl w:val="0"/>
-          <w:numId w:val="0"/>
-        </w:numPr>
-        <w:tabs>
-          <w:tab w:val="clear" w:pos="360"/>
-        </w:tabs>
-        <w:bidi/>
-        <w:ind w:leftChars="0"/>
-        <w:jc w:val="center"/>
-        <w:rPr>
-          <w:rFonts w:hint="default"/>
-        </w:rPr>
-      </w:pPr>
-    </w:p>
-    <w:p>
-      <w:pPr>
-        <w:pStyle w:val="24"/>
-        <w:numPr>
-          <w:ilvl w:val="0"/>
-          <w:numId w:val="0"/>
-        </w:numPr>
-        <w:tabs>
-          <w:tab w:val="clear" w:pos="360"/>
-        </w:tabs>
-        <w:bidi/>
-        <w:ind w:leftChars="0"/>
-        <w:jc w:val="center"/>
-        <w:rPr>
-          <w:rFonts w:hint="default"/>
-        </w:rPr>
-      </w:pPr>
-    </w:p>
-    <w:p>
-      <w:pPr>
-        <w:pStyle w:val="24"/>
-        <w:numPr>
-          <w:ilvl w:val="0"/>
-          <w:numId w:val="0"/>
-        </w:numPr>
-        <w:tabs>
-          <w:tab w:val="clear" w:pos="360"/>
-        </w:tabs>
-        <w:bidi/>
-        <w:ind w:leftChars="0"/>
-        <w:jc w:val="center"/>
-        <w:rPr>
-          <w:rFonts w:hint="default"/>
-        </w:rPr>
-      </w:pPr>
-    </w:p>
-    <w:p>
-      <w:pPr>
-        <w:pStyle w:val="24"/>
-        <w:numPr>
-          <w:ilvl w:val="0"/>
-          <w:numId w:val="0"/>
-        </w:numPr>
-        <w:tabs>
-          <w:tab w:val="clear" w:pos="360"/>
-        </w:tabs>
-        <w:bidi/>
-        <w:ind w:leftChars="0"/>
-        <w:jc w:val="center"/>
-        <w:rPr>
-          <w:rFonts w:hint="default"/>
-        </w:rPr>
-      </w:pPr>
-    </w:p>
-    <w:p>
-      <w:pPr>
-        <w:pStyle w:val="24"/>
-        <w:numPr>
-          <w:ilvl w:val="0"/>
-          <w:numId w:val="0"/>
-        </w:numPr>
-        <w:tabs>
-          <w:tab w:val="clear" w:pos="360"/>
-        </w:tabs>
-        <w:bidi/>
-        <w:ind w:leftChars="0"/>
-        <w:jc w:val="center"/>
-        <w:rPr>
-          <w:rFonts w:hint="default"/>
-        </w:rPr>
-      </w:pPr>
-    </w:p>
-    <w:p>
-      <w:pPr>
-        <w:pStyle w:val="24"/>
-        <w:numPr>
-          <w:ilvl w:val="0"/>
-          <w:numId w:val="0"/>
-        </w:numPr>
-        <w:tabs>
-          <w:tab w:val="clear" w:pos="360"/>
-        </w:tabs>
-        <w:bidi/>
-        <w:ind w:leftChars="0"/>
-        <w:jc w:val="center"/>
-        <w:rPr>
-          <w:rFonts w:hint="default"/>
-        </w:rPr>
-      </w:pPr>
-    </w:p>
-    <w:p>
-      <w:pPr>
-        <w:pStyle w:val="24"/>
-        <w:numPr>
-          <w:ilvl w:val="0"/>
-          <w:numId w:val="0"/>
-        </w:numPr>
-        <w:tabs>
-          <w:tab w:val="clear" w:pos="360"/>
-        </w:tabs>
-        <w:bidi/>
-        <w:ind w:leftChars="0"/>
-        <w:jc w:val="center"/>
-        <w:rPr>
-          <w:rFonts w:hint="default"/>
-        </w:rPr>
-      </w:pPr>
-    </w:p>
-    <w:p>
-      <w:pPr>
-        <w:pStyle w:val="24"/>
-        <w:numPr>
-          <w:ilvl w:val="0"/>
-          <w:numId w:val="0"/>
-        </w:numPr>
-        <w:tabs>
-          <w:tab w:val="clear" w:pos="360"/>
-        </w:tabs>
-        <w:bidi/>
-        <w:ind w:leftChars="0"/>
-        <w:jc w:val="center"/>
-        <w:rPr>
-          <w:rFonts w:hint="default"/>
-        </w:rPr>
-      </w:pPr>
-    </w:p>
-    <w:p>
-      <w:pPr>
-        <w:pStyle w:val="24"/>
-        <w:numPr>
-          <w:ilvl w:val="0"/>
-          <w:numId w:val="0"/>
-        </w:numPr>
-        <w:tabs>
-          <w:tab w:val="clear" w:pos="360"/>
-        </w:tabs>
-        <w:bidi/>
-        <w:ind w:leftChars="0"/>
-        <w:jc w:val="center"/>
-        <w:rPr>
-          <w:rFonts w:hint="default"/>
-        </w:rPr>
-      </w:pPr>
-    </w:p>
-    <w:p>
-      <w:pPr>
-        <w:pStyle w:val="24"/>
-        <w:numPr>
-          <w:ilvl w:val="0"/>
-          <w:numId w:val="0"/>
-        </w:numPr>
-        <w:tabs>
-          <w:tab w:val="clear" w:pos="360"/>
-        </w:tabs>
-        <w:bidi/>
-        <w:ind w:leftChars="0"/>
-        <w:jc w:val="center"/>
-        <w:rPr>
-          <w:rFonts w:hint="default"/>
-        </w:rPr>
-      </w:pPr>
-    </w:p>
-    <w:p>
-      <w:pPr>
-        <w:pStyle w:val="24"/>
-        <w:numPr>
-          <w:ilvl w:val="0"/>
-          <w:numId w:val="0"/>
-        </w:numPr>
-        <w:tabs>
-          <w:tab w:val="clear" w:pos="360"/>
-        </w:tabs>
-        <w:bidi/>
-        <w:ind w:leftChars="0"/>
-        <w:jc w:val="center"/>
-        <w:rPr>
-          <w:rFonts w:hint="default"/>
-        </w:rPr>
-      </w:pPr>
-    </w:p>
-    <w:p>
-      <w:pPr>
-        <w:pStyle w:val="24"/>
-        <w:numPr>
-          <w:ilvl w:val="0"/>
-          <w:numId w:val="0"/>
-        </w:numPr>
-        <w:tabs>
-          <w:tab w:val="clear" w:pos="360"/>
-        </w:tabs>
-        <w:bidi/>
-        <w:ind w:leftChars="0"/>
-        <w:jc w:val="center"/>
-        <w:rPr>
-          <w:rFonts w:hint="default"/>
-        </w:rPr>
-      </w:pPr>
-    </w:p>
-    <w:p>
-      <w:pPr>
-        <w:pStyle w:val="24"/>
-        <w:numPr>
-          <w:ilvl w:val="0"/>
-          <w:numId w:val="0"/>
-        </w:numPr>
-        <w:tabs>
-          <w:tab w:val="clear" w:pos="360"/>
-        </w:tabs>
-        <w:bidi/>
-        <w:ind w:leftChars="0"/>
-        <w:jc w:val="center"/>
-        <w:rPr>
-          <w:rFonts w:hint="default"/>
-        </w:rPr>
-      </w:pPr>
-    </w:p>
-    <w:p>
-      <w:pPr>
-        <w:pStyle w:val="24"/>
-        <w:numPr>
-          <w:ilvl w:val="0"/>
-          <w:numId w:val="0"/>
-        </w:numPr>
-        <w:tabs>
-          <w:tab w:val="clear" w:pos="360"/>
-        </w:tabs>
-        <w:bidi/>
-        <w:ind w:leftChars="0"/>
-        <w:jc w:val="center"/>
-        <w:rPr>
-          <w:rFonts w:hint="default"/>
-        </w:rPr>
-      </w:pPr>
-    </w:p>
-    <w:p>
-      <w:pPr>
-        <w:pStyle w:val="24"/>
-        <w:numPr>
-          <w:ilvl w:val="0"/>
-          <w:numId w:val="0"/>
-        </w:numPr>
-        <w:tabs>
-          <w:tab w:val="clear" w:pos="360"/>
-        </w:tabs>
-        <w:bidi/>
-        <w:ind w:leftChars="0"/>
-        <w:jc w:val="center"/>
-        <w:rPr>
-          <w:rFonts w:hint="default"/>
-        </w:rPr>
-      </w:pPr>
-    </w:p>
-    <w:p>
-      <w:pPr>
-        <w:pStyle w:val="24"/>
-        <w:numPr>
-          <w:ilvl w:val="0"/>
-          <w:numId w:val="0"/>
-        </w:numPr>
-        <w:tabs>
-          <w:tab w:val="clear" w:pos="360"/>
-        </w:tabs>
-        <w:bidi/>
-        <w:ind w:leftChars="0"/>
-        <w:jc w:val="center"/>
-        <w:rPr>
-          <w:rFonts w:hint="default"/>
-        </w:rPr>
-      </w:pPr>
-    </w:p>
-    <w:p>
-      <w:pPr>
-        <w:pStyle w:val="24"/>
-        <w:numPr>
-          <w:ilvl w:val="0"/>
-          <w:numId w:val="0"/>
-        </w:numPr>
-        <w:tabs>
-          <w:tab w:val="clear" w:pos="360"/>
-        </w:tabs>
-        <w:bidi/>
-        <w:ind w:leftChars="0"/>
-        <w:jc w:val="center"/>
-        <w:rPr>
-          <w:rFonts w:hint="default"/>
-        </w:rPr>
-      </w:pPr>
-    </w:p>
-    <w:p>
-      <w:pPr>
-        <w:pStyle w:val="24"/>
-        <w:numPr>
-          <w:ilvl w:val="0"/>
-          <w:numId w:val="0"/>
-        </w:numPr>
-        <w:tabs>
-          <w:tab w:val="clear" w:pos="360"/>
-        </w:tabs>
-        <w:bidi/>
-        <w:ind w:leftChars="0"/>
-        <w:jc w:val="center"/>
-        <w:rPr>
-          <w:rFonts w:hint="default"/>
-        </w:rPr>
-      </w:pPr>
-    </w:p>
-    <w:p>
-      <w:pPr>
-        <w:pStyle w:val="24"/>
-        <w:numPr>
-          <w:ilvl w:val="0"/>
-          <w:numId w:val="0"/>
-        </w:numPr>
-        <w:tabs>
-          <w:tab w:val="clear" w:pos="360"/>
-        </w:tabs>
-        <w:bidi/>
-        <w:ind w:leftChars="0"/>
-        <w:jc w:val="center"/>
-        <w:rPr>
-          <w:rFonts w:hint="default"/>
-        </w:rPr>
-      </w:pPr>
-    </w:p>
-    <w:p>
-      <w:pPr>
-        <w:pStyle w:val="24"/>
-        <w:numPr>
-          <w:ilvl w:val="0"/>
-          <w:numId w:val="0"/>
-        </w:numPr>
-        <w:tabs>
-          <w:tab w:val="clear" w:pos="360"/>
-        </w:tabs>
-        <w:bidi/>
-        <w:ind w:leftChars="0"/>
-        <w:jc w:val="center"/>
-        <w:rPr>
-          <w:rFonts w:hint="default"/>
-        </w:rPr>
-      </w:pPr>
-    </w:p>
-    <w:p>
-      <w:pPr>
-        <w:pStyle w:val="24"/>
-        <w:numPr>
-          <w:ilvl w:val="0"/>
-          <w:numId w:val="0"/>
-        </w:numPr>
-        <w:tabs>
-          <w:tab w:val="clear" w:pos="360"/>
-        </w:tabs>
-        <w:bidi/>
-        <w:ind w:leftChars="0"/>
-        <w:jc w:val="center"/>
-        <w:rPr>
-          <w:rFonts w:hint="default"/>
-        </w:rPr>
-      </w:pPr>
-    </w:p>
-    <w:p>
-      <w:pPr>
-        <w:pStyle w:val="24"/>
-        <w:numPr>
-          <w:ilvl w:val="0"/>
-          <w:numId w:val="0"/>
-        </w:numPr>
-        <w:tabs>
-          <w:tab w:val="clear" w:pos="360"/>
-        </w:tabs>
-        <w:bidi/>
-        <w:ind w:leftChars="0"/>
-        <w:jc w:val="center"/>
-        <w:rPr>
-          <w:rFonts w:hint="default"/>
-        </w:rPr>
-      </w:pPr>
-    </w:p>
-    <w:p>
-      <w:pPr>
-        <w:pStyle w:val="24"/>
-        <w:numPr>
-          <w:ilvl w:val="0"/>
-          <w:numId w:val="0"/>
-        </w:numPr>
-        <w:tabs>
-          <w:tab w:val="clear" w:pos="360"/>
-        </w:tabs>
-        <w:bidi/>
-        <w:ind w:leftChars="0"/>
-        <w:jc w:val="center"/>
-        <w:rPr>
-          <w:rFonts w:hint="eastAsia" w:ascii="Microsoft YaHei" w:hAnsi="Microsoft YaHei" w:eastAsia="Microsoft YaHei" w:cs="Microsoft YaHei"/>
-          <w:b/>
-          <w:bCs/>
-          <w:color w:val="376092" w:themeColor="accent1" w:themeShade="BF"/>
-          <w:sz w:val="40"/>
-          <w:szCs w:val="40"/>
-        </w:rPr>
-      </w:pPr>
-    </w:p>
-    <w:p>
-      <w:pPr>
-        <w:pStyle w:val="24"/>
-        <w:numPr>
-          <w:ilvl w:val="0"/>
-          <w:numId w:val="0"/>
-        </w:numPr>
-        <w:tabs>
-          <w:tab w:val="clear" w:pos="360"/>
-        </w:tabs>
-        <w:bidi/>
-        <w:ind w:leftChars="0"/>
-        <w:jc w:val="both"/>
-        <w:rPr>
-          <w:rFonts w:hint="eastAsia" w:ascii="Microsoft YaHei" w:hAnsi="Microsoft YaHei" w:eastAsia="Microsoft YaHei" w:cs="Microsoft YaHei"/>
-          <w:b/>
-          <w:bCs/>
-          <w:color w:val="376092" w:themeColor="accent1" w:themeShade="BF"/>
-          <w:sz w:val="40"/>
-          <w:szCs w:val="40"/>
         </w:rPr>
       </w:pPr>
     </w:p>
@@ -7070,6 +6983,18 @@
           <w:rtl/>
         </w:rPr>
       </w:pPr>
+      <w:r>
+        <w:rPr>
+          <w:rFonts w:hint="eastAsia" w:ascii="Simplified Arabic" w:hAnsi="Simplified Arabic" w:eastAsia="Simplified Arabic" w:cs="Simplified Arabic"/>
+          <w:b/>
+          <w:bCs/>
+          <w:color w:val="376092" w:themeColor="accent1" w:themeShade="BF"/>
+          <w:sz w:val="40"/>
+          <w:szCs w:val="40"/>
+          <w:rtl/>
+        </w:rPr>
+        <w:t>مراجع المصدر</w:t>
+      </w:r>
     </w:p>
     <w:p>
       <w:pPr>
@@ -7093,48 +7018,13 @@
           <w:rtl/>
         </w:rPr>
       </w:pPr>
-      <w:r>
-        <w:rPr>
-          <w:rFonts w:hint="eastAsia" w:ascii="Simplified Arabic" w:hAnsi="Simplified Arabic" w:eastAsia="Simplified Arabic" w:cs="Simplified Arabic"/>
-          <w:b/>
-          <w:bCs/>
-          <w:color w:val="376092" w:themeColor="accent1" w:themeShade="BF"/>
-          <w:sz w:val="40"/>
-          <w:szCs w:val="40"/>
-          <w:rtl/>
-        </w:rPr>
-        <w:t>مراجع المصدر</w:t>
-      </w:r>
     </w:p>
     <w:p>
       <w:pPr>
         <w:pStyle w:val="24"/>
         <w:numPr>
           <w:ilvl w:val="0"/>
-          <w:numId w:val="0"/>
-        </w:numPr>
-        <w:tabs>
-          <w:tab w:val="clear" w:pos="360"/>
-        </w:tabs>
-        <w:bidi/>
-        <w:jc w:val="center"/>
-        <w:rPr>
-          <w:rFonts w:hint="eastAsia" w:ascii="Simplified Arabic" w:hAnsi="Simplified Arabic" w:eastAsia="Simplified Arabic" w:cs="Simplified Arabic"/>
-          <w:b/>
-          <w:bCs/>
-          <w:color w:val="376092" w:themeColor="accent1" w:themeShade="BF"/>
-          <w:sz w:val="40"/>
-          <w:szCs w:val="40"/>
-          <w:rtl/>
-        </w:rPr>
-      </w:pPr>
-    </w:p>
-    <w:p>
-      <w:pPr>
-        <w:pStyle w:val="24"/>
-        <w:numPr>
-          <w:ilvl w:val="0"/>
-          <w:numId w:val="9"/>
+          <w:numId w:val="10"/>
         </w:numPr>
         <w:tabs>
           <w:tab w:val="clear" w:pos="425"/>
@@ -7236,7 +7126,7 @@
         <w:pStyle w:val="24"/>
         <w:numPr>
           <w:ilvl w:val="0"/>
-          <w:numId w:val="9"/>
+          <w:numId w:val="10"/>
         </w:numPr>
         <w:tabs>
           <w:tab w:val="clear" w:pos="425"/>
@@ -7348,7 +7238,7 @@
         <w:pStyle w:val="24"/>
         <w:numPr>
           <w:ilvl w:val="0"/>
-          <w:numId w:val="9"/>
+          <w:numId w:val="10"/>
         </w:numPr>
         <w:tabs>
           <w:tab w:val="clear" w:pos="425"/>
@@ -7566,6 +7456,662 @@
           </wp:inline>
         </w:drawing>
       </w:r>
+    </w:p>
+    <w:p>
+      <w:pPr>
+        <w:pStyle w:val="24"/>
+        <w:numPr>
+          <w:ilvl w:val="0"/>
+          <w:numId w:val="0"/>
+        </w:numPr>
+        <w:tabs>
+          <w:tab w:val="clear" w:pos="360"/>
+        </w:tabs>
+        <w:bidi/>
+        <w:ind w:leftChars="0"/>
+        <w:jc w:val="center"/>
+        <w:rPr>
+          <w:rFonts w:hint="default"/>
+        </w:rPr>
+      </w:pPr>
+    </w:p>
+    <w:p>
+      <w:pPr>
+        <w:pStyle w:val="24"/>
+        <w:numPr>
+          <w:ilvl w:val="0"/>
+          <w:numId w:val="0"/>
+        </w:numPr>
+        <w:tabs>
+          <w:tab w:val="clear" w:pos="360"/>
+        </w:tabs>
+        <w:bidi/>
+        <w:ind w:leftChars="0"/>
+        <w:jc w:val="center"/>
+        <w:rPr>
+          <w:rFonts w:hint="default"/>
+        </w:rPr>
+      </w:pPr>
+    </w:p>
+    <w:p>
+      <w:pPr>
+        <w:pStyle w:val="24"/>
+        <w:numPr>
+          <w:ilvl w:val="0"/>
+          <w:numId w:val="0"/>
+        </w:numPr>
+        <w:tabs>
+          <w:tab w:val="clear" w:pos="360"/>
+        </w:tabs>
+        <w:bidi/>
+        <w:ind w:leftChars="0"/>
+        <w:jc w:val="center"/>
+        <w:rPr>
+          <w:rFonts w:hint="default"/>
+        </w:rPr>
+      </w:pPr>
+    </w:p>
+    <w:p>
+      <w:pPr>
+        <w:pStyle w:val="24"/>
+        <w:numPr>
+          <w:ilvl w:val="0"/>
+          <w:numId w:val="0"/>
+        </w:numPr>
+        <w:tabs>
+          <w:tab w:val="clear" w:pos="360"/>
+        </w:tabs>
+        <w:bidi/>
+        <w:ind w:leftChars="0"/>
+        <w:jc w:val="center"/>
+        <w:rPr>
+          <w:rFonts w:hint="default"/>
+        </w:rPr>
+      </w:pPr>
+    </w:p>
+    <w:p>
+      <w:pPr>
+        <w:pStyle w:val="24"/>
+        <w:numPr>
+          <w:ilvl w:val="0"/>
+          <w:numId w:val="0"/>
+        </w:numPr>
+        <w:tabs>
+          <w:tab w:val="clear" w:pos="360"/>
+        </w:tabs>
+        <w:bidi/>
+        <w:ind w:leftChars="0"/>
+        <w:jc w:val="center"/>
+        <w:rPr>
+          <w:rFonts w:hint="default"/>
+        </w:rPr>
+      </w:pPr>
+    </w:p>
+    <w:p>
+      <w:pPr>
+        <w:pStyle w:val="24"/>
+        <w:numPr>
+          <w:ilvl w:val="0"/>
+          <w:numId w:val="0"/>
+        </w:numPr>
+        <w:tabs>
+          <w:tab w:val="clear" w:pos="360"/>
+        </w:tabs>
+        <w:bidi/>
+        <w:ind w:leftChars="0"/>
+        <w:jc w:val="center"/>
+        <w:rPr>
+          <w:rFonts w:hint="default"/>
+        </w:rPr>
+      </w:pPr>
+    </w:p>
+    <w:p>
+      <w:pPr>
+        <w:pStyle w:val="24"/>
+        <w:numPr>
+          <w:ilvl w:val="0"/>
+          <w:numId w:val="0"/>
+        </w:numPr>
+        <w:tabs>
+          <w:tab w:val="clear" w:pos="360"/>
+        </w:tabs>
+        <w:bidi/>
+        <w:ind w:leftChars="0"/>
+        <w:jc w:val="center"/>
+        <w:rPr>
+          <w:rFonts w:hint="default"/>
+        </w:rPr>
+      </w:pPr>
+    </w:p>
+    <w:p>
+      <w:pPr>
+        <w:pStyle w:val="24"/>
+        <w:numPr>
+          <w:ilvl w:val="0"/>
+          <w:numId w:val="0"/>
+        </w:numPr>
+        <w:tabs>
+          <w:tab w:val="clear" w:pos="360"/>
+        </w:tabs>
+        <w:bidi/>
+        <w:ind w:leftChars="0"/>
+        <w:jc w:val="center"/>
+        <w:rPr>
+          <w:rFonts w:hint="default"/>
+        </w:rPr>
+      </w:pPr>
+    </w:p>
+    <w:p>
+      <w:pPr>
+        <w:pStyle w:val="24"/>
+        <w:numPr>
+          <w:ilvl w:val="0"/>
+          <w:numId w:val="0"/>
+        </w:numPr>
+        <w:tabs>
+          <w:tab w:val="clear" w:pos="360"/>
+        </w:tabs>
+        <w:bidi/>
+        <w:ind w:leftChars="0"/>
+        <w:jc w:val="center"/>
+        <w:rPr>
+          <w:rFonts w:hint="default"/>
+        </w:rPr>
+      </w:pPr>
+    </w:p>
+    <w:p>
+      <w:pPr>
+        <w:pStyle w:val="24"/>
+        <w:numPr>
+          <w:ilvl w:val="0"/>
+          <w:numId w:val="0"/>
+        </w:numPr>
+        <w:tabs>
+          <w:tab w:val="clear" w:pos="360"/>
+        </w:tabs>
+        <w:bidi/>
+        <w:ind w:leftChars="0"/>
+        <w:jc w:val="center"/>
+        <w:rPr>
+          <w:rFonts w:hint="default"/>
+        </w:rPr>
+      </w:pPr>
+    </w:p>
+    <w:p>
+      <w:pPr>
+        <w:keepNext w:val="0"/>
+        <w:keepLines w:val="0"/>
+        <w:widowControl/>
+        <w:suppressLineNumbers w:val="0"/>
+        <w:tabs>
+          <w:tab w:val="left" w:pos="5815"/>
+        </w:tabs>
+        <w:spacing w:before="0" w:beforeAutospacing="1" w:after="160" w:afterAutospacing="0" w:line="256" w:lineRule="auto"/>
+        <w:ind w:left="0" w:right="0"/>
+        <w:jc w:val="center"/>
+        <w:rPr>
+          <w:rFonts w:hint="cs" w:ascii="Arial" w:hAnsi="Arial" w:eastAsia="Calibri" w:cs="Arial"/>
+          <w:b/>
+          <w:bCs/>
+          <w:color w:val="376092" w:themeColor="accent1" w:themeShade="BF"/>
+          <w:kern w:val="0"/>
+          <w:sz w:val="40"/>
+          <w:szCs w:val="40"/>
+          <w:rtl/>
+          <w:cs/>
+          <w:lang w:val="en-US" w:eastAsia="zh-CN" w:bidi="ar-SA"/>
+        </w:rPr>
+      </w:pPr>
+      <w:r>
+        <w:rPr>
+          <w:rFonts w:hint="cs" w:ascii="Arial" w:hAnsi="Arial" w:eastAsia="Calibri" w:cs="Arial"/>
+          <w:b/>
+          <w:bCs/>
+          <w:color w:val="376092" w:themeColor="accent1" w:themeShade="BF"/>
+          <w:kern w:val="0"/>
+          <w:sz w:val="40"/>
+          <w:szCs w:val="40"/>
+          <w:rtl/>
+          <w:cs/>
+          <w:lang w:val="en-US" w:eastAsia="zh-CN" w:bidi="ar-SA"/>
+        </w:rPr>
+        <w:t>شكر و تقدير</w:t>
+      </w:r>
+    </w:p>
+    <w:p>
+      <w:pPr>
+        <w:keepNext w:val="0"/>
+        <w:keepLines w:val="0"/>
+        <w:widowControl/>
+        <w:suppressLineNumbers w:val="0"/>
+        <w:tabs>
+          <w:tab w:val="left" w:pos="5815"/>
+        </w:tabs>
+        <w:spacing w:before="0" w:beforeAutospacing="1" w:after="160" w:afterAutospacing="0" w:line="256" w:lineRule="auto"/>
+        <w:ind w:left="0" w:right="0"/>
+        <w:jc w:val="left"/>
+        <w:rPr>
+          <w:rFonts w:hint="cs" w:ascii="Arial" w:hAnsi="Arial" w:eastAsia="Calibri" w:cs="Times New Roman"/>
+          <w:b w:val="0"/>
+          <w:bCs w:val="0"/>
+          <w:color w:val="auto"/>
+          <w:kern w:val="0"/>
+          <w:sz w:val="24"/>
+          <w:szCs w:val="24"/>
+          <w:rtl/>
+          <w:cs/>
+          <w:lang w:val="en-US" w:eastAsia="zh-CN" w:bidi="ar-EG"/>
+        </w:rPr>
+      </w:pPr>
+      <w:r>
+        <w:rPr>
+          <w:rFonts w:hint="default" w:ascii="Arial" w:hAnsi="Arial" w:eastAsia="Calibri" w:cs="Times New Roman"/>
+          <w:b w:val="0"/>
+          <w:bCs w:val="0"/>
+          <w:color w:val="auto"/>
+          <w:kern w:val="0"/>
+          <w:sz w:val="24"/>
+          <w:szCs w:val="24"/>
+          <w:rtl/>
+          <w:cs/>
+          <w:lang w:val="en-US" w:eastAsia="zh-CN" w:bidi="ar-SA"/>
+        </w:rPr>
+        <w:t>أود</w:t>
+      </w:r>
+      <w:r>
+        <w:rPr>
+          <w:rFonts w:hint="default" w:ascii="Arial" w:hAnsi="Arial" w:eastAsia="Calibri"/>
+          <w:b w:val="0"/>
+          <w:bCs w:val="0"/>
+          <w:color w:val="auto"/>
+          <w:kern w:val="0"/>
+          <w:sz w:val="24"/>
+          <w:szCs w:val="24"/>
+          <w:rtl/>
+          <w:lang w:val="en-US" w:eastAsia="zh-CN"/>
+        </w:rPr>
+        <w:t xml:space="preserve"> </w:t>
+      </w:r>
+      <w:r>
+        <w:rPr>
+          <w:rFonts w:hint="default" w:ascii="Arial" w:hAnsi="Arial" w:eastAsia="Calibri" w:cs="Times New Roman"/>
+          <w:b w:val="0"/>
+          <w:bCs w:val="0"/>
+          <w:color w:val="auto"/>
+          <w:kern w:val="0"/>
+          <w:sz w:val="24"/>
+          <w:szCs w:val="24"/>
+          <w:rtl/>
+          <w:cs/>
+          <w:lang w:val="en-US" w:eastAsia="zh-CN" w:bidi="ar-SA"/>
+        </w:rPr>
+        <w:t>أن</w:t>
+      </w:r>
+      <w:r>
+        <w:rPr>
+          <w:rFonts w:hint="default" w:ascii="Arial" w:hAnsi="Arial" w:eastAsia="Calibri"/>
+          <w:b w:val="0"/>
+          <w:bCs w:val="0"/>
+          <w:color w:val="auto"/>
+          <w:kern w:val="0"/>
+          <w:sz w:val="24"/>
+          <w:szCs w:val="24"/>
+          <w:rtl/>
+          <w:lang w:val="en-US" w:eastAsia="zh-CN"/>
+        </w:rPr>
+        <w:t xml:space="preserve"> </w:t>
+      </w:r>
+      <w:r>
+        <w:rPr>
+          <w:rFonts w:hint="default" w:ascii="Arial" w:hAnsi="Arial" w:eastAsia="Calibri" w:cs="Times New Roman"/>
+          <w:b w:val="0"/>
+          <w:bCs w:val="0"/>
+          <w:color w:val="auto"/>
+          <w:kern w:val="0"/>
+          <w:sz w:val="24"/>
+          <w:szCs w:val="24"/>
+          <w:rtl/>
+          <w:cs/>
+          <w:lang w:val="en-US" w:eastAsia="zh-CN" w:bidi="ar-SA"/>
+        </w:rPr>
+        <w:t>أعبر</w:t>
+      </w:r>
+      <w:r>
+        <w:rPr>
+          <w:rFonts w:hint="default" w:ascii="Arial" w:hAnsi="Arial" w:eastAsia="Calibri"/>
+          <w:b w:val="0"/>
+          <w:bCs w:val="0"/>
+          <w:color w:val="auto"/>
+          <w:kern w:val="0"/>
+          <w:sz w:val="24"/>
+          <w:szCs w:val="24"/>
+          <w:rtl/>
+          <w:lang w:val="en-US" w:eastAsia="zh-CN"/>
+        </w:rPr>
+        <w:t xml:space="preserve"> </w:t>
+      </w:r>
+      <w:r>
+        <w:rPr>
+          <w:rFonts w:hint="default" w:ascii="Arial" w:hAnsi="Arial" w:eastAsia="Calibri" w:cs="Times New Roman"/>
+          <w:b w:val="0"/>
+          <w:bCs w:val="0"/>
+          <w:color w:val="auto"/>
+          <w:kern w:val="0"/>
+          <w:sz w:val="24"/>
+          <w:szCs w:val="24"/>
+          <w:rtl/>
+          <w:cs/>
+          <w:lang w:val="en-US" w:eastAsia="zh-CN" w:bidi="ar-SA"/>
+        </w:rPr>
+        <w:t>عن</w:t>
+      </w:r>
+      <w:r>
+        <w:rPr>
+          <w:rFonts w:hint="default" w:ascii="Arial" w:hAnsi="Arial" w:eastAsia="Calibri"/>
+          <w:b w:val="0"/>
+          <w:bCs w:val="0"/>
+          <w:color w:val="auto"/>
+          <w:kern w:val="0"/>
+          <w:sz w:val="24"/>
+          <w:szCs w:val="24"/>
+          <w:rtl/>
+          <w:lang w:val="en-US" w:eastAsia="zh-CN"/>
+        </w:rPr>
+        <w:t xml:space="preserve"> </w:t>
+      </w:r>
+      <w:r>
+        <w:rPr>
+          <w:rFonts w:hint="default" w:ascii="Arial" w:hAnsi="Arial" w:eastAsia="Calibri" w:cs="Times New Roman"/>
+          <w:b w:val="0"/>
+          <w:bCs w:val="0"/>
+          <w:color w:val="auto"/>
+          <w:kern w:val="0"/>
+          <w:sz w:val="24"/>
+          <w:szCs w:val="24"/>
+          <w:rtl/>
+          <w:cs/>
+          <w:lang w:val="en-US" w:eastAsia="zh-CN" w:bidi="ar-SA"/>
+        </w:rPr>
+        <w:t>تقديري</w:t>
+      </w:r>
+      <w:r>
+        <w:rPr>
+          <w:rFonts w:hint="default" w:ascii="Arial" w:hAnsi="Arial" w:eastAsia="Calibri"/>
+          <w:b w:val="0"/>
+          <w:bCs w:val="0"/>
+          <w:color w:val="auto"/>
+          <w:kern w:val="0"/>
+          <w:sz w:val="24"/>
+          <w:szCs w:val="24"/>
+          <w:rtl/>
+          <w:lang w:val="en-US" w:eastAsia="zh-CN"/>
+        </w:rPr>
+        <w:t xml:space="preserve"> </w:t>
+      </w:r>
+      <w:r>
+        <w:rPr>
+          <w:rFonts w:hint="default" w:ascii="Arial" w:hAnsi="Arial" w:eastAsia="Calibri" w:cs="Times New Roman"/>
+          <w:b w:val="0"/>
+          <w:bCs w:val="0"/>
+          <w:color w:val="auto"/>
+          <w:kern w:val="0"/>
+          <w:sz w:val="24"/>
+          <w:szCs w:val="24"/>
+          <w:rtl/>
+          <w:cs/>
+          <w:lang w:val="en-US" w:eastAsia="zh-CN" w:bidi="ar-SA"/>
+        </w:rPr>
+        <w:t>العميق</w:t>
+      </w:r>
+      <w:r>
+        <w:rPr>
+          <w:rFonts w:hint="default" w:ascii="Arial" w:hAnsi="Arial" w:eastAsia="Calibri"/>
+          <w:b w:val="0"/>
+          <w:bCs w:val="0"/>
+          <w:color w:val="auto"/>
+          <w:kern w:val="0"/>
+          <w:sz w:val="24"/>
+          <w:szCs w:val="24"/>
+          <w:rtl/>
+          <w:lang w:val="en-US" w:eastAsia="zh-CN"/>
+        </w:rPr>
+        <w:t xml:space="preserve"> </w:t>
+      </w:r>
+      <w:r>
+        <w:rPr>
+          <w:rFonts w:hint="default" w:ascii="Arial" w:hAnsi="Arial" w:eastAsia="Calibri" w:cs="Times New Roman"/>
+          <w:b w:val="0"/>
+          <w:bCs w:val="0"/>
+          <w:color w:val="auto"/>
+          <w:kern w:val="0"/>
+          <w:sz w:val="24"/>
+          <w:szCs w:val="24"/>
+          <w:rtl/>
+          <w:cs/>
+          <w:lang w:val="en-US" w:eastAsia="zh-CN" w:bidi="ar-SA"/>
+        </w:rPr>
+        <w:t>لأستاذتي</w:t>
+      </w:r>
+      <w:r>
+        <w:rPr>
+          <w:rFonts w:hint="default" w:ascii="Arial" w:hAnsi="Arial" w:eastAsia="Calibri"/>
+          <w:b w:val="0"/>
+          <w:bCs w:val="0"/>
+          <w:color w:val="auto"/>
+          <w:kern w:val="0"/>
+          <w:sz w:val="24"/>
+          <w:szCs w:val="24"/>
+          <w:rtl/>
+          <w:lang w:val="en-US" w:eastAsia="zh-CN"/>
+        </w:rPr>
+        <w:t xml:space="preserve"> </w:t>
+      </w:r>
+      <w:r>
+        <w:rPr>
+          <w:rFonts w:hint="default" w:ascii="Arial" w:hAnsi="Arial" w:eastAsia="Calibri" w:cs="Times New Roman"/>
+          <w:b w:val="0"/>
+          <w:bCs w:val="0"/>
+          <w:color w:val="auto"/>
+          <w:kern w:val="0"/>
+          <w:sz w:val="24"/>
+          <w:szCs w:val="24"/>
+          <w:rtl/>
+          <w:cs/>
+          <w:lang w:val="en-US" w:eastAsia="zh-CN" w:bidi="ar-SA"/>
+        </w:rPr>
+        <w:t>في</w:t>
+      </w:r>
+      <w:r>
+        <w:rPr>
+          <w:rFonts w:hint="default" w:ascii="Arial" w:hAnsi="Arial" w:eastAsia="Calibri"/>
+          <w:b w:val="0"/>
+          <w:bCs w:val="0"/>
+          <w:color w:val="auto"/>
+          <w:kern w:val="0"/>
+          <w:sz w:val="24"/>
+          <w:szCs w:val="24"/>
+          <w:rtl/>
+          <w:lang w:val="en-US" w:eastAsia="zh-CN"/>
+        </w:rPr>
+        <w:t xml:space="preserve"> </w:t>
+      </w:r>
+      <w:r>
+        <w:rPr>
+          <w:rFonts w:hint="default" w:ascii="Arial" w:hAnsi="Arial" w:eastAsia="Calibri" w:cs="Times New Roman"/>
+          <w:b w:val="0"/>
+          <w:bCs w:val="0"/>
+          <w:color w:val="auto"/>
+          <w:kern w:val="0"/>
+          <w:sz w:val="24"/>
+          <w:szCs w:val="24"/>
+          <w:rtl/>
+          <w:cs/>
+          <w:lang w:val="en-US" w:eastAsia="zh-CN" w:bidi="ar-SA"/>
+        </w:rPr>
+        <w:t>تكنولوجيا</w:t>
+      </w:r>
+      <w:r>
+        <w:rPr>
+          <w:rFonts w:hint="default" w:ascii="Arial" w:hAnsi="Arial" w:eastAsia="Calibri"/>
+          <w:b w:val="0"/>
+          <w:bCs w:val="0"/>
+          <w:color w:val="auto"/>
+          <w:kern w:val="0"/>
+          <w:sz w:val="24"/>
+          <w:szCs w:val="24"/>
+          <w:rtl/>
+          <w:lang w:val="en-US" w:eastAsia="zh-CN"/>
+        </w:rPr>
+        <w:t xml:space="preserve"> </w:t>
+      </w:r>
+      <w:r>
+        <w:rPr>
+          <w:rFonts w:hint="default" w:ascii="Arial" w:hAnsi="Arial" w:eastAsia="Calibri" w:cs="Times New Roman"/>
+          <w:b w:val="0"/>
+          <w:bCs w:val="0"/>
+          <w:color w:val="auto"/>
+          <w:kern w:val="0"/>
+          <w:sz w:val="24"/>
+          <w:szCs w:val="24"/>
+          <w:rtl/>
+          <w:cs/>
+          <w:lang w:val="en-US" w:eastAsia="zh-CN" w:bidi="ar-SA"/>
+        </w:rPr>
+        <w:t>المعلومات</w:t>
+      </w:r>
+      <w:r>
+        <w:rPr>
+          <w:rFonts w:hint="default" w:ascii="Arial" w:hAnsi="Arial" w:eastAsia="Calibri"/>
+          <w:b w:val="0"/>
+          <w:bCs w:val="0"/>
+          <w:color w:val="auto"/>
+          <w:kern w:val="0"/>
+          <w:sz w:val="24"/>
+          <w:szCs w:val="24"/>
+          <w:rtl/>
+          <w:lang w:val="en-US" w:eastAsia="zh-CN"/>
+        </w:rPr>
+        <w:t xml:space="preserve"> </w:t>
+      </w:r>
+      <w:r>
+        <w:rPr>
+          <w:rFonts w:hint="default" w:ascii="Arial" w:hAnsi="Arial" w:eastAsia="Calibri" w:cs="Times New Roman"/>
+          <w:b w:val="0"/>
+          <w:bCs w:val="0"/>
+          <w:color w:val="auto"/>
+          <w:kern w:val="0"/>
+          <w:sz w:val="24"/>
+          <w:szCs w:val="24"/>
+          <w:rtl/>
+          <w:cs/>
+          <w:lang w:val="en-US" w:eastAsia="zh-CN" w:bidi="ar-SA"/>
+        </w:rPr>
+        <w:t>والاتصالات</w:t>
+      </w:r>
+      <w:r>
+        <w:rPr>
+          <w:rFonts w:hint="default" w:ascii="Arial" w:hAnsi="Arial" w:eastAsia="Calibri"/>
+          <w:b w:val="0"/>
+          <w:bCs w:val="0"/>
+          <w:color w:val="auto"/>
+          <w:kern w:val="0"/>
+          <w:sz w:val="24"/>
+          <w:szCs w:val="24"/>
+          <w:rtl/>
+          <w:lang w:val="en-US" w:eastAsia="zh-CN"/>
+        </w:rPr>
+        <w:t xml:space="preserve">  </w:t>
+      </w:r>
+      <w:r>
+        <w:rPr>
+          <w:rFonts w:hint="default" w:ascii="Arial" w:hAnsi="Arial" w:eastAsia="Calibri" w:cs="Times New Roman"/>
+          <w:b w:val="0"/>
+          <w:bCs w:val="0"/>
+          <w:color w:val="auto"/>
+          <w:kern w:val="0"/>
+          <w:sz w:val="24"/>
+          <w:szCs w:val="24"/>
+          <w:rtl/>
+          <w:cs/>
+          <w:lang w:val="en-US" w:eastAsia="zh-CN" w:bidi="ar-SA"/>
+        </w:rPr>
+        <w:t>ا</w:t>
+      </w:r>
+      <w:r>
+        <w:rPr>
+          <w:rFonts w:hint="default" w:ascii="Arial" w:hAnsi="Arial" w:eastAsia="Calibri"/>
+          <w:b w:val="0"/>
+          <w:bCs w:val="0"/>
+          <w:color w:val="auto"/>
+          <w:kern w:val="0"/>
+          <w:sz w:val="24"/>
+          <w:szCs w:val="24"/>
+          <w:rtl/>
+          <w:lang w:val="en-US" w:eastAsia="zh-CN"/>
+        </w:rPr>
+        <w:t>.</w:t>
+      </w:r>
+      <w:r>
+        <w:rPr>
+          <w:rFonts w:hint="default" w:ascii="Arial" w:hAnsi="Arial" w:eastAsia="Calibri" w:cs="Times New Roman"/>
+          <w:b w:val="0"/>
+          <w:bCs w:val="0"/>
+          <w:color w:val="auto"/>
+          <w:kern w:val="0"/>
+          <w:sz w:val="24"/>
+          <w:szCs w:val="24"/>
+          <w:rtl/>
+          <w:cs/>
+          <w:lang w:val="en-US" w:eastAsia="zh-CN" w:bidi="ar-SA"/>
+        </w:rPr>
+        <w:t>نيره</w:t>
+      </w:r>
+      <w:r>
+        <w:rPr>
+          <w:rFonts w:hint="default" w:ascii="Arial" w:hAnsi="Arial" w:eastAsia="Calibri"/>
+          <w:b w:val="0"/>
+          <w:bCs w:val="0"/>
+          <w:color w:val="auto"/>
+          <w:kern w:val="0"/>
+          <w:sz w:val="24"/>
+          <w:szCs w:val="24"/>
+          <w:rtl/>
+          <w:lang w:val="en-US" w:eastAsia="zh-CN"/>
+        </w:rPr>
+        <w:t xml:space="preserve"> </w:t>
+      </w:r>
+      <w:r>
+        <w:rPr>
+          <w:rFonts w:hint="default" w:ascii="Arial" w:hAnsi="Arial" w:eastAsia="Calibri" w:cs="Times New Roman"/>
+          <w:b w:val="0"/>
+          <w:bCs w:val="0"/>
+          <w:color w:val="auto"/>
+          <w:kern w:val="0"/>
+          <w:sz w:val="24"/>
+          <w:szCs w:val="24"/>
+          <w:rtl/>
+          <w:cs/>
+          <w:lang w:val="en-US" w:eastAsia="zh-CN" w:bidi="ar-SA"/>
+        </w:rPr>
+        <w:t>السيد</w:t>
+      </w:r>
+      <w:r>
+        <w:rPr>
+          <w:rFonts w:hint="cs" w:ascii="Arial" w:hAnsi="Arial" w:eastAsia="Calibri" w:cs="Times New Roman"/>
+          <w:b w:val="0"/>
+          <w:bCs w:val="0"/>
+          <w:color w:val="auto"/>
+          <w:kern w:val="0"/>
+          <w:sz w:val="24"/>
+          <w:szCs w:val="24"/>
+          <w:rtl/>
+          <w:cs w:val="0"/>
+          <w:lang w:val="en-US" w:eastAsia="zh-CN" w:bidi="ar-EG"/>
+        </w:rPr>
+        <w:t>.</w:t>
+      </w:r>
+      <w:bookmarkStart w:id="0" w:name="_GoBack"/>
+      <w:bookmarkEnd w:id="0"/>
     </w:p>
     <w:p>
       <w:pPr>
@@ -7869,6 +8415,26 @@
 <file path=word/numbering.xml><?xml version="1.0" encoding="utf-8"?>
 <w:numbering xmlns:wpc="http://schemas.microsoft.com/office/word/2010/wordprocessingCanvas" xmlns:mc="http://schemas.openxmlformats.org/markup-compatibility/2006" xmlns:o="urn:schemas-microsoft-com:office:office" xmlns:r="http://schemas.openxmlformats.org/officeDocument/2006/relationships" xmlns:m="http://schemas.openxmlformats.org/officeDocument/2006/math" xmlns:v="urn:schemas-microsoft-com:vml" xmlns:wp14="http://schemas.microsoft.com/office/word/2010/wordprocessingDrawing" xmlns:wp="http://schemas.openxmlformats.org/drawingml/2006/wordprocessingDrawing" xmlns:w10="urn:schemas-microsoft-com:office:word" xmlns:w="http://schemas.openxmlformats.org/wordprocessingml/2006/main" xmlns:w14="http://schemas.microsoft.com/office/word/2010/wordml" xmlns:wpg="http://schemas.microsoft.com/office/word/2010/wordprocessingGroup" xmlns:wpi="http://schemas.microsoft.com/office/word/2010/wordprocessingInk" xmlns:wne="http://schemas.microsoft.com/office/word/2006/wordml" xmlns:wps="http://schemas.microsoft.com/office/word/2010/wordprocessingShape" xmlns:wpsCustomData="http://www.wps.cn/officeDocument/2013/wpsCustomData" mc:Ignorable="w14 wp14">
   <w:abstractNum w:abstractNumId="0">
+    <w:nsid w:val="8D323AAB"/>
+    <w:multiLevelType w:val="singleLevel"/>
+    <w:tmpl w:val="8D323AAB"/>
+    <w:lvl w:ilvl="0" w:tentative="0">
+      <w:start w:val="1"/>
+      <w:numFmt w:val="decimal"/>
+      <w:lvlText w:val="%1."/>
+      <w:lvlJc w:val="left"/>
+      <w:pPr>
+        <w:tabs>
+          <w:tab w:val="left" w:pos="425"/>
+        </w:tabs>
+        <w:ind w:left="425" w:leftChars="0" w:hanging="425" w:firstLineChars="0"/>
+      </w:pPr>
+      <w:rPr>
+        <w:rFonts w:hint="default"/>
+      </w:rPr>
+    </w:lvl>
+  </w:abstractNum>
+  <w:abstractNum w:abstractNumId="1">
     <w:nsid w:val="A6C3542B"/>
     <w:multiLevelType w:val="singleLevel"/>
     <w:tmpl w:val="A6C3542B"/>
@@ -7880,7 +8446,7 @@
       <w:lvlJc w:val="left"/>
     </w:lvl>
   </w:abstractNum>
-  <w:abstractNum w:abstractNumId="1">
+  <w:abstractNum w:abstractNumId="2">
     <w:nsid w:val="FFFFFF7E"/>
     <w:multiLevelType w:val="singleLevel"/>
     <w:tmpl w:val="FFFFFF7E"/>
@@ -7898,7 +8464,7 @@
       </w:pPr>
     </w:lvl>
   </w:abstractNum>
-  <w:abstractNum w:abstractNumId="2">
+  <w:abstractNum w:abstractNumId="3">
     <w:nsid w:val="FFFFFF7F"/>
     <w:multiLevelType w:val="singleLevel"/>
     <w:tmpl w:val="FFFFFF7F"/>
@@ -7916,7 +8482,7 @@
       </w:pPr>
     </w:lvl>
   </w:abstractNum>
-  <w:abstractNum w:abstractNumId="3">
+  <w:abstractNum w:abstractNumId="4">
     <w:nsid w:val="FFFFFF82"/>
     <w:multiLevelType w:val="singleLevel"/>
     <w:tmpl w:val="FFFFFF82"/>
@@ -7937,7 +8503,7 @@
       </w:rPr>
     </w:lvl>
   </w:abstractNum>
-  <w:abstractNum w:abstractNumId="4">
+  <w:abstractNum w:abstractNumId="5">
     <w:nsid w:val="FFFFFF83"/>
     <w:multiLevelType w:val="singleLevel"/>
     <w:tmpl w:val="FFFFFF83"/>
@@ -7958,7 +8524,7 @@
       </w:rPr>
     </w:lvl>
   </w:abstractNum>
-  <w:abstractNum w:abstractNumId="5">
+  <w:abstractNum w:abstractNumId="6">
     <w:nsid w:val="FFFFFF88"/>
     <w:multiLevelType w:val="singleLevel"/>
     <w:tmpl w:val="FFFFFF88"/>
@@ -7976,7 +8542,7 @@
       </w:pPr>
     </w:lvl>
   </w:abstractNum>
-  <w:abstractNum w:abstractNumId="6">
+  <w:abstractNum w:abstractNumId="7">
     <w:nsid w:val="FFFFFF89"/>
     <w:multiLevelType w:val="singleLevel"/>
     <w:tmpl w:val="FFFFFF89"/>
@@ -7997,7 +8563,7 @@
       </w:rPr>
     </w:lvl>
   </w:abstractNum>
-  <w:abstractNum w:abstractNumId="7">
+  <w:abstractNum w:abstractNumId="8">
     <w:nsid w:val="4131A83E"/>
     <w:multiLevelType w:val="singleLevel"/>
     <w:tmpl w:val="4131A83E"/>
@@ -8017,7 +8583,7 @@
       </w:rPr>
     </w:lvl>
   </w:abstractNum>
-  <w:abstractNum w:abstractNumId="8">
+  <w:abstractNum w:abstractNumId="9">
     <w:nsid w:val="524C1F8B"/>
     <w:multiLevelType w:val="singleLevel"/>
     <w:tmpl w:val="524C1F8B"/>
@@ -8038,31 +8604,34 @@
     </w:lvl>
   </w:abstractNum>
   <w:num w:numId="1">
+    <w:abstractNumId w:val="7"/>
+  </w:num>
+  <w:num w:numId="2">
+    <w:abstractNumId w:val="5"/>
+  </w:num>
+  <w:num w:numId="3">
+    <w:abstractNumId w:val="4"/>
+  </w:num>
+  <w:num w:numId="4">
     <w:abstractNumId w:val="6"/>
   </w:num>
-  <w:num w:numId="2">
-    <w:abstractNumId w:val="4"/>
-  </w:num>
-  <w:num w:numId="3">
+  <w:num w:numId="5">
     <w:abstractNumId w:val="3"/>
   </w:num>
-  <w:num w:numId="4">
-    <w:abstractNumId w:val="5"/>
-  </w:num>
-  <w:num w:numId="5">
+  <w:num w:numId="6">
     <w:abstractNumId w:val="2"/>
-  </w:num>
-  <w:num w:numId="6">
-    <w:abstractNumId w:val="1"/>
   </w:num>
   <w:num w:numId="7">
     <w:abstractNumId w:val="0"/>
   </w:num>
   <w:num w:numId="8">
-    <w:abstractNumId w:val="7"/>
+    <w:abstractNumId w:val="1"/>
   </w:num>
   <w:num w:numId="9">
     <w:abstractNumId w:val="8"/>
+  </w:num>
+  <w:num w:numId="10">
+    <w:abstractNumId w:val="9"/>
   </w:num>
 </w:numbering>
 </file>
@@ -8143,7 +8712,7 @@
     <w:lsdException w:qFormat="1" w:unhideWhenUsed="0" w:uiPriority="10" w:semiHidden="0" w:name="Title"/>
     <w:lsdException w:uiPriority="99" w:name="Closing"/>
     <w:lsdException w:uiPriority="99" w:name="Signature"/>
-    <w:lsdException w:uiPriority="1" w:name="Default Paragraph Font"/>
+    <w:lsdException w:qFormat="1" w:uiPriority="1" w:name="Default Paragraph Font"/>
     <w:lsdException w:qFormat="1" w:uiPriority="99" w:semiHidden="0" w:name="Body Text"/>
     <w:lsdException w:uiPriority="99" w:name="Body Text Indent"/>
     <w:lsdException w:qFormat="1" w:uiPriority="99" w:semiHidden="0" w:name="List Continue"/>
@@ -8586,6 +9155,7 @@
     <w:name w:val="Default Paragraph Font"/>
     <w:semiHidden/>
     <w:unhideWhenUsed/>
+    <w:qFormat/>
     <w:uiPriority w:val="1"/>
   </w:style>
   <w:style w:type="table" w:default="1" w:styleId="12">
